--- a/Versuch zur Bestimmung des Spurabstands einer CD und einer DVD Gliederung.docx
+++ b/Versuch zur Bestimmung des Spurabstands einer CD und einer DVD Gliederung.docx
@@ -73,7 +73,12 @@
         </w:numPr>
       </w:pPr>
       <w:r>
-        <w:t>Versuchsergebnisse</w:t>
+        <w:t>Versuchsergebniss</w:t>
+      </w:r>
+      <w:bookmarkStart w:id="0" w:name="_GoBack"/>
+      <w:bookmarkEnd w:id="0"/>
+      <w:r>
+        <w:t>e</w:t>
       </w:r>
     </w:p>
     <w:p>
@@ -87,8 +92,18 @@
       <w:r>
         <w:t>Fehleranalyse</w:t>
       </w:r>
-      <w:bookmarkStart w:id="0" w:name="_GoBack"/>
-      <w:bookmarkEnd w:id="0"/>
+    </w:p>
+    <w:p>
+      <w:pPr>
+        <w:pStyle w:val="Listenabsatz"/>
+        <w:numPr>
+          <w:ilvl w:val="0"/>
+          <w:numId w:val="29"/>
+        </w:numPr>
+      </w:pPr>
+      <w:r>
+        <w:t>Interpretation</w:t>
+      </w:r>
     </w:p>
     <w:p>
       <w:pPr>
@@ -713,7 +728,7 @@
           </mc:Choice>
           <mc:Fallback>
             <w:pict>
-              <v:group w14:anchorId="051D6DDA" id="Gruppieren 11" o:spid="_x0000_s1026" style="position:absolute;margin-left:-.35pt;margin-top:16.05pt;width:382.5pt;height:110.25pt;z-index:251670528" coordsize="48577,14001" o:gfxdata="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">
+              <v:group w14:anchorId="0402845E" id="Gruppieren 11" o:spid="_x0000_s1026" style="position:absolute;margin-left:-.35pt;margin-top:16.05pt;width:382.5pt;height:110.25pt;z-index:251670528" coordsize="48577,14001" o:gfxdata="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">
                 <v:oval id="Ellipse 3" o:spid="_x0000_s1027" style="position:absolute;left:16764;top:857;width:12192;height:12192;visibility:visible;mso-wrap-style:square;v-text-anchor:middle" o:gfxdata="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" fillcolor="#bfbfbf [3205]" strokecolor="#7f7f7f [1612]" strokeweight=".73403mm"/>
                 <v:oval id="Ellipse 4" o:spid="_x0000_s1028" style="position:absolute;left:21621;top:5715;width:2477;height:2476;visibility:visible;mso-wrap-style:square;v-text-anchor:middle" o:gfxdata="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" fillcolor="white [3212]" strokecolor="#7f7f7f [1612]" strokeweight=".73403mm"/>
                 <v:rect id="Rechteck 5" o:spid="_x0000_s1029" style="position:absolute;top:5810;width:4953;height:457;rotation:-419500fd;visibility:visible;mso-wrap-style:square;v-text-anchor:middle" o:gfxdata="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" fillcolor="#6fa2ae [3204]" strokecolor="#33525a [1604]" strokeweight=".73403mm"/>
@@ -819,6 +834,7 @@
     </w:p>
     <w:p>
       <w:r>
+        <w:lastRenderedPageBreak/>
         <w:t>- Diagramm, Tabelle mit Messwerte, Bilder der Versuchsdurchführung</w:t>
       </w:r>
     </w:p>
@@ -832,7 +848,6 @@
         <w:rPr>
           <w:b/>
         </w:rPr>
-        <w:lastRenderedPageBreak/>
         <w:t>6. Fehleranalyse</w:t>
       </w:r>
     </w:p>
@@ -856,7 +871,33 @@
         <w:rPr>
           <w:b/>
         </w:rPr>
-        <w:t>7. Quellen….</w:t>
+        <w:t xml:space="preserve">7. </w:t>
+      </w:r>
+      <w:r>
+        <w:rPr>
+          <w:b/>
+        </w:rPr>
+        <w:t>Interpretation</w:t>
+      </w:r>
+    </w:p>
+    <w:p/>
+    <w:p>
+      <w:pPr>
+        <w:rPr>
+          <w:b/>
+        </w:rPr>
+      </w:pPr>
+      <w:r>
+        <w:rPr>
+          <w:b/>
+        </w:rPr>
+        <w:t>8</w:t>
+      </w:r>
+      <w:r>
+        <w:rPr>
+          <w:b/>
+        </w:rPr>
+        <w:t>. Quellen….</w:t>
       </w:r>
     </w:p>
     <w:p>
@@ -1555,6 +1596,95 @@
     </w:lvl>
   </w:abstractNum>
   <w:abstractNum w:abstractNumId="15" w15:restartNumberingAfterBreak="0">
+    <w:nsid w:val="14B40135"/>
+    <w:multiLevelType w:val="hybridMultilevel"/>
+    <w:tmpl w:val="8C006518"/>
+    <w:lvl w:ilvl="0" w:tplc="0407000F">
+      <w:start w:val="1"/>
+      <w:numFmt w:val="decimal"/>
+      <w:lvlText w:val="%1."/>
+      <w:lvlJc w:val="left"/>
+      <w:pPr>
+        <w:ind w:left="644" w:hanging="360"/>
+      </w:pPr>
+      <w:rPr>
+        <w:rFonts w:hint="default"/>
+      </w:rPr>
+    </w:lvl>
+    <w:lvl w:ilvl="1" w:tplc="04070019" w:tentative="1">
+      <w:start w:val="1"/>
+      <w:numFmt w:val="lowerLetter"/>
+      <w:lvlText w:val="%2."/>
+      <w:lvlJc w:val="left"/>
+      <w:pPr>
+        <w:ind w:left="1440" w:hanging="360"/>
+      </w:pPr>
+    </w:lvl>
+    <w:lvl w:ilvl="2" w:tplc="0407001B" w:tentative="1">
+      <w:start w:val="1"/>
+      <w:numFmt w:val="lowerRoman"/>
+      <w:lvlText w:val="%3."/>
+      <w:lvlJc w:val="right"/>
+      <w:pPr>
+        <w:ind w:left="2160" w:hanging="180"/>
+      </w:pPr>
+    </w:lvl>
+    <w:lvl w:ilvl="3" w:tplc="0407000F" w:tentative="1">
+      <w:start w:val="1"/>
+      <w:numFmt w:val="decimal"/>
+      <w:lvlText w:val="%4."/>
+      <w:lvlJc w:val="left"/>
+      <w:pPr>
+        <w:ind w:left="2880" w:hanging="360"/>
+      </w:pPr>
+    </w:lvl>
+    <w:lvl w:ilvl="4" w:tplc="04070019" w:tentative="1">
+      <w:start w:val="1"/>
+      <w:numFmt w:val="lowerLetter"/>
+      <w:lvlText w:val="%5."/>
+      <w:lvlJc w:val="left"/>
+      <w:pPr>
+        <w:ind w:left="3600" w:hanging="360"/>
+      </w:pPr>
+    </w:lvl>
+    <w:lvl w:ilvl="5" w:tplc="0407001B" w:tentative="1">
+      <w:start w:val="1"/>
+      <w:numFmt w:val="lowerRoman"/>
+      <w:lvlText w:val="%6."/>
+      <w:lvlJc w:val="right"/>
+      <w:pPr>
+        <w:ind w:left="4320" w:hanging="180"/>
+      </w:pPr>
+    </w:lvl>
+    <w:lvl w:ilvl="6" w:tplc="0407000F" w:tentative="1">
+      <w:start w:val="1"/>
+      <w:numFmt w:val="decimal"/>
+      <w:lvlText w:val="%7."/>
+      <w:lvlJc w:val="left"/>
+      <w:pPr>
+        <w:ind w:left="5040" w:hanging="360"/>
+      </w:pPr>
+    </w:lvl>
+    <w:lvl w:ilvl="7" w:tplc="04070019" w:tentative="1">
+      <w:start w:val="1"/>
+      <w:numFmt w:val="lowerLetter"/>
+      <w:lvlText w:val="%8."/>
+      <w:lvlJc w:val="left"/>
+      <w:pPr>
+        <w:ind w:left="5760" w:hanging="360"/>
+      </w:pPr>
+    </w:lvl>
+    <w:lvl w:ilvl="8" w:tplc="0407001B" w:tentative="1">
+      <w:start w:val="1"/>
+      <w:numFmt w:val="lowerRoman"/>
+      <w:lvlText w:val="%9."/>
+      <w:lvlJc w:val="right"/>
+      <w:pPr>
+        <w:ind w:left="6480" w:hanging="180"/>
+      </w:pPr>
+    </w:lvl>
+  </w:abstractNum>
+  <w:abstractNum w:abstractNumId="16" w15:restartNumberingAfterBreak="0">
     <w:nsid w:val="183E3A83"/>
     <w:multiLevelType w:val="multilevel"/>
     <w:tmpl w:val="0407001F"/>
@@ -1640,7 +1770,7 @@
       </w:pPr>
     </w:lvl>
   </w:abstractNum>
-  <w:abstractNum w:abstractNumId="16" w15:restartNumberingAfterBreak="0">
+  <w:abstractNum w:abstractNumId="17" w15:restartNumberingAfterBreak="0">
     <w:nsid w:val="19712E14"/>
     <w:multiLevelType w:val="hybridMultilevel"/>
     <w:tmpl w:val="9DA2CB16"/>
@@ -1752,7 +1882,7 @@
       </w:rPr>
     </w:lvl>
   </w:abstractNum>
-  <w:abstractNum w:abstractNumId="17" w15:restartNumberingAfterBreak="0">
+  <w:abstractNum w:abstractNumId="18" w15:restartNumberingAfterBreak="0">
     <w:nsid w:val="24D11A50"/>
     <w:multiLevelType w:val="multilevel"/>
     <w:tmpl w:val="F0DA77E2"/>
@@ -1893,7 +2023,7 @@
       </w:rPr>
     </w:lvl>
   </w:abstractNum>
-  <w:abstractNum w:abstractNumId="18" w15:restartNumberingAfterBreak="0">
+  <w:abstractNum w:abstractNumId="19" w15:restartNumberingAfterBreak="0">
     <w:nsid w:val="26CF1274"/>
     <w:multiLevelType w:val="hybridMultilevel"/>
     <w:tmpl w:val="36582F5C"/>
@@ -1979,7 +2109,7 @@
       </w:pPr>
     </w:lvl>
   </w:abstractNum>
-  <w:abstractNum w:abstractNumId="19" w15:restartNumberingAfterBreak="0">
+  <w:abstractNum w:abstractNumId="20" w15:restartNumberingAfterBreak="0">
     <w:nsid w:val="29D641CA"/>
     <w:multiLevelType w:val="hybridMultilevel"/>
     <w:tmpl w:val="6DA82048"/>
@@ -2069,13 +2199,13 @@
       </w:pPr>
     </w:lvl>
   </w:abstractNum>
-  <w:abstractNum w:abstractNumId="20" w15:restartNumberingAfterBreak="0">
+  <w:abstractNum w:abstractNumId="21" w15:restartNumberingAfterBreak="0">
     <w:nsid w:val="303646CD"/>
     <w:multiLevelType w:val="multilevel"/>
     <w:tmpl w:val="FBCA3F2A"/>
     <w:numStyleLink w:val="Listenformatvorlage1"/>
   </w:abstractNum>
-  <w:abstractNum w:abstractNumId="21" w15:restartNumberingAfterBreak="0">
+  <w:abstractNum w:abstractNumId="22" w15:restartNumberingAfterBreak="0">
     <w:nsid w:val="315B1E1B"/>
     <w:multiLevelType w:val="multilevel"/>
     <w:tmpl w:val="04070023"/>
@@ -2162,7 +2292,7 @@
       </w:pPr>
     </w:lvl>
   </w:abstractNum>
-  <w:abstractNum w:abstractNumId="22" w15:restartNumberingAfterBreak="0">
+  <w:abstractNum w:abstractNumId="23" w15:restartNumberingAfterBreak="0">
     <w:nsid w:val="32EB1CEE"/>
     <w:multiLevelType w:val="multilevel"/>
     <w:tmpl w:val="0407001D"/>
@@ -2248,7 +2378,7 @@
       </w:pPr>
     </w:lvl>
   </w:abstractNum>
-  <w:abstractNum w:abstractNumId="23" w15:restartNumberingAfterBreak="0">
+  <w:abstractNum w:abstractNumId="24" w15:restartNumberingAfterBreak="0">
     <w:nsid w:val="357A5453"/>
     <w:multiLevelType w:val="multilevel"/>
     <w:tmpl w:val="0407001D"/>
@@ -2334,7 +2464,7 @@
       </w:pPr>
     </w:lvl>
   </w:abstractNum>
-  <w:abstractNum w:abstractNumId="24" w15:restartNumberingAfterBreak="0">
+  <w:abstractNum w:abstractNumId="25" w15:restartNumberingAfterBreak="0">
     <w:nsid w:val="39006DC6"/>
     <w:multiLevelType w:val="multilevel"/>
     <w:tmpl w:val="0407001F"/>
@@ -2420,7 +2550,7 @@
       </w:pPr>
     </w:lvl>
   </w:abstractNum>
-  <w:abstractNum w:abstractNumId="25" w15:restartNumberingAfterBreak="0">
+  <w:abstractNum w:abstractNumId="26" w15:restartNumberingAfterBreak="0">
     <w:nsid w:val="396A549E"/>
     <w:multiLevelType w:val="hybridMultilevel"/>
     <w:tmpl w:val="8C006518"/>
@@ -2509,7 +2639,7 @@
       </w:pPr>
     </w:lvl>
   </w:abstractNum>
-  <w:abstractNum w:abstractNumId="26" w15:restartNumberingAfterBreak="0">
+  <w:abstractNum w:abstractNumId="27" w15:restartNumberingAfterBreak="0">
     <w:nsid w:val="45B158E4"/>
     <w:multiLevelType w:val="multilevel"/>
     <w:tmpl w:val="0407001D"/>
@@ -2595,7 +2725,7 @@
       </w:pPr>
     </w:lvl>
   </w:abstractNum>
-  <w:abstractNum w:abstractNumId="27" w15:restartNumberingAfterBreak="0">
+  <w:abstractNum w:abstractNumId="28" w15:restartNumberingAfterBreak="0">
     <w:nsid w:val="46CF284E"/>
     <w:multiLevelType w:val="multilevel"/>
     <w:tmpl w:val="0407001F"/>
@@ -2681,7 +2811,7 @@
       </w:pPr>
     </w:lvl>
   </w:abstractNum>
-  <w:abstractNum w:abstractNumId="28" w15:restartNumberingAfterBreak="0">
+  <w:abstractNum w:abstractNumId="29" w15:restartNumberingAfterBreak="0">
     <w:nsid w:val="50F33461"/>
     <w:multiLevelType w:val="multilevel"/>
     <w:tmpl w:val="0407001D"/>
@@ -2767,7 +2897,7 @@
       </w:pPr>
     </w:lvl>
   </w:abstractNum>
-  <w:abstractNum w:abstractNumId="29" w15:restartNumberingAfterBreak="0">
+  <w:abstractNum w:abstractNumId="30" w15:restartNumberingAfterBreak="0">
     <w:nsid w:val="5BD307E5"/>
     <w:multiLevelType w:val="multilevel"/>
     <w:tmpl w:val="FBCA3F2A"/>
@@ -2908,7 +3038,7 @@
       </w:rPr>
     </w:lvl>
   </w:abstractNum>
-  <w:abstractNum w:abstractNumId="30" w15:restartNumberingAfterBreak="0">
+  <w:abstractNum w:abstractNumId="31" w15:restartNumberingAfterBreak="0">
     <w:nsid w:val="71785C00"/>
     <w:multiLevelType w:val="multilevel"/>
     <w:tmpl w:val="0407001D"/>
@@ -2994,7 +3124,7 @@
       </w:pPr>
     </w:lvl>
   </w:abstractNum>
-  <w:abstractNum w:abstractNumId="31" w15:restartNumberingAfterBreak="0">
+  <w:abstractNum w:abstractNumId="32" w15:restartNumberingAfterBreak="0">
     <w:nsid w:val="7E107329"/>
     <w:multiLevelType w:val="multilevel"/>
     <w:tmpl w:val="6AFCC386"/>
@@ -3082,10 +3212,10 @@
     </w:lvl>
   </w:abstractNum>
   <w:num w:numId="1">
-    <w:abstractNumId w:val="24"/>
+    <w:abstractNumId w:val="25"/>
   </w:num>
   <w:num w:numId="2">
-    <w:abstractNumId w:val="22"/>
+    <w:abstractNumId w:val="23"/>
   </w:num>
   <w:num w:numId="3">
     <w:abstractNumId w:val="13"/>
@@ -3121,61 +3251,64 @@
     <w:abstractNumId w:val="0"/>
   </w:num>
   <w:num w:numId="14">
-    <w:abstractNumId w:val="27"/>
+    <w:abstractNumId w:val="28"/>
   </w:num>
   <w:num w:numId="15">
     <w:abstractNumId w:val="10"/>
   </w:num>
   <w:num w:numId="16">
-    <w:abstractNumId w:val="30"/>
+    <w:abstractNumId w:val="31"/>
   </w:num>
   <w:num w:numId="17">
-    <w:abstractNumId w:val="15"/>
+    <w:abstractNumId w:val="16"/>
   </w:num>
   <w:num w:numId="18">
-    <w:abstractNumId w:val="26"/>
+    <w:abstractNumId w:val="27"/>
   </w:num>
   <w:num w:numId="19">
-    <w:abstractNumId w:val="28"/>
+    <w:abstractNumId w:val="29"/>
   </w:num>
   <w:num w:numId="20">
     <w:abstractNumId w:val="11"/>
   </w:num>
   <w:num w:numId="21">
-    <w:abstractNumId w:val="23"/>
+    <w:abstractNumId w:val="24"/>
   </w:num>
   <w:num w:numId="22">
-    <w:abstractNumId w:val="31"/>
+    <w:abstractNumId w:val="32"/>
   </w:num>
   <w:num w:numId="23">
-    <w:abstractNumId w:val="21"/>
+    <w:abstractNumId w:val="22"/>
   </w:num>
   <w:num w:numId="24">
-    <w:abstractNumId w:val="29"/>
+    <w:abstractNumId w:val="30"/>
   </w:num>
   <w:num w:numId="25">
     <w:abstractNumId w:val="12"/>
   </w:num>
   <w:num w:numId="26">
-    <w:abstractNumId w:val="17"/>
+    <w:abstractNumId w:val="18"/>
   </w:num>
   <w:num w:numId="27">
-    <w:abstractNumId w:val="18"/>
+    <w:abstractNumId w:val="19"/>
   </w:num>
   <w:num w:numId="28">
-    <w:abstractNumId w:val="20"/>
+    <w:abstractNumId w:val="21"/>
   </w:num>
   <w:num w:numId="29">
     <w:abstractNumId w:val="14"/>
   </w:num>
   <w:num w:numId="30">
-    <w:abstractNumId w:val="16"/>
+    <w:abstractNumId w:val="17"/>
   </w:num>
   <w:num w:numId="31">
-    <w:abstractNumId w:val="19"/>
+    <w:abstractNumId w:val="20"/>
   </w:num>
   <w:num w:numId="32">
-    <w:abstractNumId w:val="25"/>
+    <w:abstractNumId w:val="26"/>
+  </w:num>
+  <w:num w:numId="33">
+    <w:abstractNumId w:val="15"/>
   </w:num>
 </w:numbering>
 </file>
@@ -4749,7 +4882,7 @@
 </file>
 
 <file path=customXml/itemProps1.xml><?xml version="1.0" encoding="utf-8"?>
-<ds:datastoreItem xmlns:ds="http://schemas.openxmlformats.org/officeDocument/2006/customXml" ds:itemID="{EB926D4B-97DC-494D-9F0C-6FD313DA42D3}">
+<ds:datastoreItem xmlns:ds="http://schemas.openxmlformats.org/officeDocument/2006/customXml" ds:itemID="{EF1C5B4E-F68F-4D86-A072-00101DBE80D3}">
   <ds:schemaRefs>
     <ds:schemaRef ds:uri="http://schemas.openxmlformats.org/officeDocument/2006/bibliography"/>
   </ds:schemaRefs>

--- a/Versuch zur Bestimmung des Spurabstands einer CD und einer DVD Gliederung.docx
+++ b/Versuch zur Bestimmung des Spurabstands einer CD und einer DVD Gliederung.docx
@@ -1,6 +1,6 @@
 
 <file path=word/document.xml><?xml version="1.0" encoding="utf-8"?>
-<w:document xmlns:wpc="http://schemas.microsoft.com/office/word/2010/wordprocessingCanvas" xmlns:mc="http://schemas.openxmlformats.org/markup-compatibility/2006" xmlns:o="urn:schemas-microsoft-com:office:office" xmlns:r="http://schemas.openxmlformats.org/officeDocument/2006/relationships" xmlns:m="http://schemas.openxmlformats.org/officeDocument/2006/math" xmlns:v="urn:schemas-microsoft-com:vml" xmlns:wp14="http://schemas.microsoft.com/office/word/2010/wordprocessingDrawing" xmlns:wp="http://schemas.openxmlformats.org/drawingml/2006/wordprocessingDrawing" xmlns:w10="urn:schemas-microsoft-com:office:word" xmlns:w="http://schemas.openxmlformats.org/wordprocessingml/2006/main" xmlns:w14="http://schemas.microsoft.com/office/word/2010/wordml" xmlns:w15="http://schemas.microsoft.com/office/word/2012/wordml" xmlns:wpg="http://schemas.microsoft.com/office/word/2010/wordprocessingGroup" xmlns:wpi="http://schemas.microsoft.com/office/word/2010/wordprocessingInk" xmlns:wne="http://schemas.microsoft.com/office/word/2006/wordml" xmlns:wps="http://schemas.microsoft.com/office/word/2010/wordprocessingShape" mc:Ignorable="w14 w15 wp14">
+<w:document xmlns:wpc="http://schemas.microsoft.com/office/word/2010/wordprocessingCanvas" xmlns:cx="http://schemas.microsoft.com/office/drawing/2014/chartex" xmlns:cx1="http://schemas.microsoft.com/office/drawing/2015/9/8/chartex" xmlns:cx2="http://schemas.microsoft.com/office/drawing/2015/10/21/chartex" xmlns:cx3="http://schemas.microsoft.com/office/drawing/2016/5/9/chartex" xmlns:cx4="http://schemas.microsoft.com/office/drawing/2016/5/10/chartex" xmlns:cx5="http://schemas.microsoft.com/office/drawing/2016/5/11/chartex" xmlns:mc="http://schemas.openxmlformats.org/markup-compatibility/2006" xmlns:o="urn:schemas-microsoft-com:office:office" xmlns:r="http://schemas.openxmlformats.org/officeDocument/2006/relationships" xmlns:m="http://schemas.openxmlformats.org/officeDocument/2006/math" xmlns:v="urn:schemas-microsoft-com:vml" xmlns:wp14="http://schemas.microsoft.com/office/word/2010/wordprocessingDrawing" xmlns:wp="http://schemas.openxmlformats.org/drawingml/2006/wordprocessingDrawing" xmlns:w10="urn:schemas-microsoft-com:office:word" xmlns:w="http://schemas.openxmlformats.org/wordprocessingml/2006/main" xmlns:w14="http://schemas.microsoft.com/office/word/2010/wordml" xmlns:w15="http://schemas.microsoft.com/office/word/2012/wordml" xmlns:w16se="http://schemas.microsoft.com/office/word/2015/wordml/symex" xmlns:wpg="http://schemas.microsoft.com/office/word/2010/wordprocessingGroup" xmlns:wpi="http://schemas.microsoft.com/office/word/2010/wordprocessingInk" xmlns:wne="http://schemas.microsoft.com/office/word/2006/wordml" xmlns:wps="http://schemas.microsoft.com/office/word/2010/wordprocessingShape" mc:Ignorable="w14 w15 w16se wp14">
   <w:body>
     <w:p>
       <w:pPr>
@@ -73,12 +73,7 @@
         </w:numPr>
       </w:pPr>
       <w:r>
-        <w:t>Versuchsergebniss</w:t>
-      </w:r>
-      <w:bookmarkStart w:id="0" w:name="_GoBack"/>
-      <w:bookmarkEnd w:id="0"/>
-      <w:r>
-        <w:t>e</w:t>
+        <w:t>Versuchsergebnisse</w:t>
       </w:r>
     </w:p>
     <w:p>
@@ -153,13 +148,47 @@
         <w:t>- Allgemeine Verbreitung</w:t>
       </w:r>
     </w:p>
-    <w:p/>
+    <w:p>
+      <w:r>
+        <w:t>Als Phillips und Sony Ende der Siebzigerjahre des letzten Jahrtausends</w:t>
+      </w:r>
+      <w:commentRangeStart w:id="0"/>
+      <w:r>
+        <w:t xml:space="preserve"> </w:t>
+      </w:r>
+      <w:commentRangeEnd w:id="0"/>
+      <w:r>
+        <w:rPr>
+          <w:rStyle w:val="Kommentarzeichen"/>
+        </w:rPr>
+        <w:commentReference w:id="0"/>
+      </w:r>
+      <w:r>
+        <w:t xml:space="preserve">die CD entwickelten, war bereits vorauszusehen, dass dieses Medium alle seine Vorgänger in den Schatten stellen würde. Man hatte auf dem Gebiet der Tontechnik eine komplette Revolution vorangetrieben. Die CD war stabiler als ihre Vorgänger, sie vertrug weitaus größere Beschädigungen und ihre Qualität ist auch wenn der Datenträger bereits zwanzig Jahre alt ist immer noch die selbe wie zu Beginn. Der Grund dafür ist, dass die Compact Disc, wie man sie auch nennt, das erste weit verbreitete Medium für Musik und Ton ist, auf dem die Daten in digitaler Form gespeichert sind. Außerdem ist sie das erste auf dem Markt, das ein optisches Leseverfahren verwendet. In Tausenden Ringen im Mikrometerabstand sind winzige Löcher auf eine Kunststoffplatte geprägt, die die binären Daten darstellen. Diese Daten können durch Spiegelung eines Lasersignals gelesen werden. Wenn man sie nun an einen Decoder schickt, der daraus analoge Schallsignale entstehen lässt, erhält man letztendlich die auf der CD gespeicherten Tonsignale. Bei einer DVD wird genau dasselbe Verfahren angewendet. Allerdings ist der Abstand und folglich auch der Flächenverbrauch je Loch hier deutlich geringer, somit steigt die Datenkapazität auf das Fünffache an. Es besteht des Weiteren die Möglichkeit, bis zu </w:t>
+      </w:r>
+      <w:commentRangeStart w:id="1"/>
+      <w:r>
+        <w:t>2</w:t>
+      </w:r>
+      <w:commentRangeEnd w:id="1"/>
+      <w:r>
+        <w:rPr>
+          <w:rStyle w:val="Kommentarzeichen"/>
+        </w:rPr>
+        <w:commentReference w:id="1"/>
+      </w:r>
+      <w:r>
+        <w:t xml:space="preserve"> Schichten übereinander zu legen und zu lesen. Dies verdoppelt die Datenkapazität wiederum. Da der Lochabstand von CD und DVD extrem gering ist, kann man diese mit einem handelsüblichen Laserpointer durchleuchten und hierbei die Löcher als Doppelspalt verwenden. Es treten die für einen Doppelspalt typischen Effekte auf, anhand deren man das Verhältnis aus Wellenlänge und Lochabstand berechnen kann.</w:t>
+      </w:r>
+    </w:p>
     <w:p>
       <w:pPr>
         <w:rPr>
           <w:b/>
         </w:rPr>
       </w:pPr>
+      <w:bookmarkStart w:id="2" w:name="_GoBack"/>
+      <w:bookmarkEnd w:id="2"/>
       <w:r>
         <w:rPr>
           <w:b/>
@@ -183,15 +212,7 @@
         <w:t xml:space="preserve">- </w:t>
       </w:r>
       <w:r>
-        <w:t xml:space="preserve">Unterscheidet sich vom Leseverfahren welches eine </w:t>
-      </w:r>
-      <w:proofErr w:type="spellStart"/>
-      <w:r>
-        <w:t>ledigliche</w:t>
-      </w:r>
-      <w:proofErr w:type="spellEnd"/>
-      <w:r>
-        <w:t xml:space="preserve"> </w:t>
+        <w:t xml:space="preserve">Unterscheidet sich vom Leseverfahren welches eine ledigliche </w:t>
       </w:r>
       <w:r>
         <w:t>Spiegelung ist</w:t>
@@ -213,13 +234,7 @@
         <w:rPr>
           <w:b/>
         </w:rPr>
-        <w:t xml:space="preserve">3.  </w:t>
-      </w:r>
-      <w:r>
-        <w:rPr>
-          <w:b/>
-        </w:rPr>
-        <w:t>Aufbau und Lese-/Schreibverfahren einer CD und einer DVD</w:t>
+        <w:t>3.  Aufbau und Lese-/Schreibverfahren einer CD und einer DVD</w:t>
       </w:r>
     </w:p>
     <w:p>
@@ -236,9 +251,12 @@
       <w:r>
         <w:rPr>
           <w:b/>
+          <w:noProof/>
+          <w:lang w:eastAsia="de-DE"/>
         </w:rPr>
+        <w:lastRenderedPageBreak/>
         <w:drawing>
-          <wp:anchor distT="0" distB="0" distL="114300" distR="114300" simplePos="0" relativeHeight="251652608" behindDoc="1" locked="0" layoutInCell="1" allowOverlap="1">
+          <wp:anchor distT="0" distB="0" distL="114300" distR="114300" simplePos="0" relativeHeight="251652608" behindDoc="1" locked="0" layoutInCell="1" allowOverlap="1" wp14:anchorId="670A4C21" wp14:editId="670A4C22">
             <wp:simplePos x="0" y="0"/>
             <wp:positionH relativeFrom="column">
               <wp:posOffset>3329305</wp:posOffset>
@@ -271,7 +289,7 @@
                     </pic:cNvPicPr>
                   </pic:nvPicPr>
                   <pic:blipFill>
-                    <a:blip r:embed="rId6">
+                    <a:blip r:embed="rId8">
                       <a:extLst>
                         <a:ext uri="{28A0092B-C50C-407E-A947-70E740481C1C}">
                           <a14:useLocalDpi xmlns:a14="http://schemas.microsoft.com/office/drawing/2010/main" val="0"/>
@@ -311,9 +329,11 @@
       <w:r>
         <w:rPr>
           <w:b/>
+          <w:noProof/>
+          <w:lang w:eastAsia="de-DE"/>
         </w:rPr>
         <w:drawing>
-          <wp:anchor distT="0" distB="0" distL="114300" distR="114300" simplePos="0" relativeHeight="251648512" behindDoc="0" locked="0" layoutInCell="1" allowOverlap="1">
+          <wp:anchor distT="0" distB="0" distL="114300" distR="114300" simplePos="0" relativeHeight="251648512" behindDoc="0" locked="0" layoutInCell="1" allowOverlap="1" wp14:anchorId="670A4C23" wp14:editId="670A4C24">
             <wp:simplePos x="0" y="0"/>
             <wp:positionH relativeFrom="column">
               <wp:posOffset>52705</wp:posOffset>
@@ -338,7 +358,7 @@
                     </pic:cNvPicPr>
                   </pic:nvPicPr>
                   <pic:blipFill>
-                    <a:blip r:embed="rId7">
+                    <a:blip r:embed="rId9">
                       <a:extLst>
                         <a:ext uri="{28A0092B-C50C-407E-A947-70E740481C1C}">
                           <a14:useLocalDpi xmlns:a14="http://schemas.microsoft.com/office/drawing/2010/main" val="0"/>
@@ -398,7 +418,7 @@
         <mc:AlternateContent>
           <mc:Choice Requires="wpg">
             <w:drawing>
-              <wp:anchor distT="0" distB="0" distL="114300" distR="114300" simplePos="0" relativeHeight="251670528" behindDoc="0" locked="0" layoutInCell="1" allowOverlap="1">
+              <wp:anchor distT="0" distB="0" distL="114300" distR="114300" simplePos="0" relativeHeight="251670528" behindDoc="0" locked="0" layoutInCell="1" allowOverlap="1" wp14:anchorId="670A4C25" wp14:editId="670A4C26">
                 <wp:simplePos x="0" y="0"/>
                 <wp:positionH relativeFrom="column">
                   <wp:posOffset>-4445</wp:posOffset>
@@ -834,7 +854,6 @@
     </w:p>
     <w:p>
       <w:r>
-        <w:lastRenderedPageBreak/>
         <w:t>- Diagramm, Tabelle mit Messwerte, Bilder der Versuchsdurchführung</w:t>
       </w:r>
     </w:p>
@@ -871,13 +890,7 @@
         <w:rPr>
           <w:b/>
         </w:rPr>
-        <w:t xml:space="preserve">7. </w:t>
-      </w:r>
-      <w:r>
-        <w:rPr>
-          <w:b/>
-        </w:rPr>
-        <w:t>Interpretation</w:t>
+        <w:t>7. Interpretation</w:t>
       </w:r>
     </w:p>
     <w:p/>
@@ -919,8 +932,52 @@
 </w:document>
 </file>
 
+<file path=word/comments.xml><?xml version="1.0" encoding="utf-8"?>
+<w:comments xmlns:wpc="http://schemas.microsoft.com/office/word/2010/wordprocessingCanvas" xmlns:cx="http://schemas.microsoft.com/office/drawing/2014/chartex" xmlns:cx1="http://schemas.microsoft.com/office/drawing/2015/9/8/chartex" xmlns:cx2="http://schemas.microsoft.com/office/drawing/2015/10/21/chartex" xmlns:cx3="http://schemas.microsoft.com/office/drawing/2016/5/9/chartex" xmlns:cx4="http://schemas.microsoft.com/office/drawing/2016/5/10/chartex" xmlns:cx5="http://schemas.microsoft.com/office/drawing/2016/5/11/chartex" xmlns:mc="http://schemas.openxmlformats.org/markup-compatibility/2006" xmlns:o="urn:schemas-microsoft-com:office:office" xmlns:r="http://schemas.openxmlformats.org/officeDocument/2006/relationships" xmlns:m="http://schemas.openxmlformats.org/officeDocument/2006/math" xmlns:v="urn:schemas-microsoft-com:vml" xmlns:wp14="http://schemas.microsoft.com/office/word/2010/wordprocessingDrawing" xmlns:wp="http://schemas.openxmlformats.org/drawingml/2006/wordprocessingDrawing" xmlns:w10="urn:schemas-microsoft-com:office:word" xmlns:w="http://schemas.openxmlformats.org/wordprocessingml/2006/main" xmlns:w14="http://schemas.microsoft.com/office/word/2010/wordml" xmlns:w15="http://schemas.microsoft.com/office/word/2012/wordml" xmlns:w16se="http://schemas.microsoft.com/office/word/2015/wordml/symex" xmlns:wpg="http://schemas.microsoft.com/office/word/2010/wordprocessingGroup" xmlns:wpi="http://schemas.microsoft.com/office/word/2010/wordprocessingInk" xmlns:wne="http://schemas.microsoft.com/office/word/2006/wordml" xmlns:wps="http://schemas.microsoft.com/office/word/2010/wordprocessingShape" mc:Ignorable="w14 w15 w16se wp14">
+  <w:comment w:id="0" w:author="Fabian Konrad" w:date="2017-02-06T18:59:00Z" w:initials="FK">
+    <w:p>
+      <w:pPr>
+        <w:pStyle w:val="Kommentartext"/>
+      </w:pPr>
+      <w:r>
+        <w:rPr>
+          <w:rStyle w:val="Kommentarzeichen"/>
+        </w:rPr>
+        <w:annotationRef/>
+      </w:r>
+      <w:r>
+        <w:t>Jahr noch unbekannt</w:t>
+      </w:r>
+    </w:p>
+  </w:comment>
+  <w:comment w:id="1" w:author="Fabian Konrad" w:date="2017-02-06T19:44:00Z" w:initials="FK">
+    <w:p>
+      <w:pPr>
+        <w:pStyle w:val="Kommentartext"/>
+      </w:pPr>
+      <w:r>
+        <w:rPr>
+          <w:rStyle w:val="Kommentarzeichen"/>
+        </w:rPr>
+        <w:annotationRef/>
+      </w:r>
+      <w:r>
+        <w:t>Nicht genau sicher, ob es 2 oder mehr Schichten sind</w:t>
+      </w:r>
+    </w:p>
+  </w:comment>
+</w:comments>
+</file>
+
+<file path=word/commentsExtended.xml><?xml version="1.0" encoding="utf-8"?>
+<w15:commentsEx xmlns:wpc="http://schemas.microsoft.com/office/word/2010/wordprocessingCanvas" xmlns:cx="http://schemas.microsoft.com/office/drawing/2014/chartex" xmlns:cx1="http://schemas.microsoft.com/office/drawing/2015/9/8/chartex" xmlns:cx2="http://schemas.microsoft.com/office/drawing/2015/10/21/chartex" xmlns:cx3="http://schemas.microsoft.com/office/drawing/2016/5/9/chartex" xmlns:cx4="http://schemas.microsoft.com/office/drawing/2016/5/10/chartex" xmlns:cx5="http://schemas.microsoft.com/office/drawing/2016/5/11/chartex" xmlns:mc="http://schemas.openxmlformats.org/markup-compatibility/2006" xmlns:o="urn:schemas-microsoft-com:office:office" xmlns:r="http://schemas.openxmlformats.org/officeDocument/2006/relationships" xmlns:m="http://schemas.openxmlformats.org/officeDocument/2006/math" xmlns:v="urn:schemas-microsoft-com:vml" xmlns:wp14="http://schemas.microsoft.com/office/word/2010/wordprocessingDrawing" xmlns:wp="http://schemas.openxmlformats.org/drawingml/2006/wordprocessingDrawing" xmlns:w10="urn:schemas-microsoft-com:office:word" xmlns:w="http://schemas.openxmlformats.org/wordprocessingml/2006/main" xmlns:w14="http://schemas.microsoft.com/office/word/2010/wordml" xmlns:w15="http://schemas.microsoft.com/office/word/2012/wordml" xmlns:w16se="http://schemas.microsoft.com/office/word/2015/wordml/symex" xmlns:wpg="http://schemas.microsoft.com/office/word/2010/wordprocessingGroup" xmlns:wpi="http://schemas.microsoft.com/office/word/2010/wordprocessingInk" xmlns:wne="http://schemas.microsoft.com/office/word/2006/wordml" xmlns:wps="http://schemas.microsoft.com/office/word/2010/wordprocessingShape" mc:Ignorable="w14 w15 w16se wp14">
+  <w15:commentEx w15:paraId="6F980F59" w15:done="0"/>
+  <w15:commentEx w15:paraId="3791C9D6" w15:done="0"/>
+</w15:commentsEx>
+</file>
+
 <file path=word/numbering.xml><?xml version="1.0" encoding="utf-8"?>
-<w:numbering xmlns:wpc="http://schemas.microsoft.com/office/word/2010/wordprocessingCanvas" xmlns:mc="http://schemas.openxmlformats.org/markup-compatibility/2006" xmlns:o="urn:schemas-microsoft-com:office:office" xmlns:r="http://schemas.openxmlformats.org/officeDocument/2006/relationships" xmlns:m="http://schemas.openxmlformats.org/officeDocument/2006/math" xmlns:v="urn:schemas-microsoft-com:vml" xmlns:wp14="http://schemas.microsoft.com/office/word/2010/wordprocessingDrawing" xmlns:wp="http://schemas.openxmlformats.org/drawingml/2006/wordprocessingDrawing" xmlns:w10="urn:schemas-microsoft-com:office:word" xmlns:w="http://schemas.openxmlformats.org/wordprocessingml/2006/main" xmlns:w14="http://schemas.microsoft.com/office/word/2010/wordml" xmlns:w15="http://schemas.microsoft.com/office/word/2012/wordml" xmlns:wpg="http://schemas.microsoft.com/office/word/2010/wordprocessingGroup" xmlns:wpi="http://schemas.microsoft.com/office/word/2010/wordprocessingInk" xmlns:wne="http://schemas.microsoft.com/office/word/2006/wordml" xmlns:wps="http://schemas.microsoft.com/office/word/2010/wordprocessingShape" mc:Ignorable="w14 w15 wp14">
+<w:numbering xmlns:wpc="http://schemas.microsoft.com/office/word/2010/wordprocessingCanvas" xmlns:cx="http://schemas.microsoft.com/office/drawing/2014/chartex" xmlns:cx1="http://schemas.microsoft.com/office/drawing/2015/9/8/chartex" xmlns:cx2="http://schemas.microsoft.com/office/drawing/2015/10/21/chartex" xmlns:cx3="http://schemas.microsoft.com/office/drawing/2016/5/9/chartex" xmlns:cx4="http://schemas.microsoft.com/office/drawing/2016/5/10/chartex" xmlns:cx5="http://schemas.microsoft.com/office/drawing/2016/5/11/chartex" xmlns:mc="http://schemas.openxmlformats.org/markup-compatibility/2006" xmlns:o="urn:schemas-microsoft-com:office:office" xmlns:r="http://schemas.openxmlformats.org/officeDocument/2006/relationships" xmlns:m="http://schemas.openxmlformats.org/officeDocument/2006/math" xmlns:v="urn:schemas-microsoft-com:vml" xmlns:wp14="http://schemas.microsoft.com/office/word/2010/wordprocessingDrawing" xmlns:wp="http://schemas.openxmlformats.org/drawingml/2006/wordprocessingDrawing" xmlns:w10="urn:schemas-microsoft-com:office:word" xmlns:w="http://schemas.openxmlformats.org/wordprocessingml/2006/main" xmlns:w14="http://schemas.microsoft.com/office/word/2010/wordml" xmlns:w15="http://schemas.microsoft.com/office/word/2012/wordml" xmlns:w16se="http://schemas.microsoft.com/office/word/2015/wordml/symex" xmlns:wpg="http://schemas.microsoft.com/office/word/2010/wordprocessingGroup" xmlns:wpi="http://schemas.microsoft.com/office/word/2010/wordprocessingInk" xmlns:wne="http://schemas.microsoft.com/office/word/2006/wordml" xmlns:wps="http://schemas.microsoft.com/office/word/2010/wordprocessingShape" mc:Ignorable="w14 w15 w16se wp14">
   <w:abstractNum w:abstractNumId="0" w15:restartNumberingAfterBreak="0">
     <w:nsid w:val="FFFFFF7C"/>
     <w:multiLevelType w:val="singleLevel"/>
@@ -3313,8 +3370,16 @@
 </w:numbering>
 </file>
 
+<file path=word/people.xml><?xml version="1.0" encoding="utf-8"?>
+<w15:people xmlns:wpc="http://schemas.microsoft.com/office/word/2010/wordprocessingCanvas" xmlns:cx="http://schemas.microsoft.com/office/drawing/2014/chartex" xmlns:cx1="http://schemas.microsoft.com/office/drawing/2015/9/8/chartex" xmlns:cx2="http://schemas.microsoft.com/office/drawing/2015/10/21/chartex" xmlns:cx3="http://schemas.microsoft.com/office/drawing/2016/5/9/chartex" xmlns:cx4="http://schemas.microsoft.com/office/drawing/2016/5/10/chartex" xmlns:cx5="http://schemas.microsoft.com/office/drawing/2016/5/11/chartex" xmlns:mc="http://schemas.openxmlformats.org/markup-compatibility/2006" xmlns:o="urn:schemas-microsoft-com:office:office" xmlns:r="http://schemas.openxmlformats.org/officeDocument/2006/relationships" xmlns:m="http://schemas.openxmlformats.org/officeDocument/2006/math" xmlns:v="urn:schemas-microsoft-com:vml" xmlns:wp14="http://schemas.microsoft.com/office/word/2010/wordprocessingDrawing" xmlns:wp="http://schemas.openxmlformats.org/drawingml/2006/wordprocessingDrawing" xmlns:w10="urn:schemas-microsoft-com:office:word" xmlns:w="http://schemas.openxmlformats.org/wordprocessingml/2006/main" xmlns:w14="http://schemas.microsoft.com/office/word/2010/wordml" xmlns:w15="http://schemas.microsoft.com/office/word/2012/wordml" xmlns:w16se="http://schemas.microsoft.com/office/word/2015/wordml/symex" xmlns:wpg="http://schemas.microsoft.com/office/word/2010/wordprocessingGroup" xmlns:wpi="http://schemas.microsoft.com/office/word/2010/wordprocessingInk" xmlns:wne="http://schemas.microsoft.com/office/word/2006/wordml" xmlns:wps="http://schemas.microsoft.com/office/word/2010/wordprocessingShape" mc:Ignorable="w14 w15 w16se wp14">
+  <w15:person w15:author="Fabian Konrad">
+    <w15:presenceInfo w15:providerId="Windows Live" w15:userId="c67fbfdc73b75e1c"/>
+  </w15:person>
+</w15:people>
+</file>
+
 <file path=word/styles.xml><?xml version="1.0" encoding="utf-8"?>
-<w:styles xmlns:mc="http://schemas.openxmlformats.org/markup-compatibility/2006" xmlns:r="http://schemas.openxmlformats.org/officeDocument/2006/relationships" xmlns:w="http://schemas.openxmlformats.org/wordprocessingml/2006/main" xmlns:w14="http://schemas.microsoft.com/office/word/2010/wordml" xmlns:w15="http://schemas.microsoft.com/office/word/2012/wordml" mc:Ignorable="w14 w15">
+<w:styles xmlns:mc="http://schemas.openxmlformats.org/markup-compatibility/2006" xmlns:r="http://schemas.openxmlformats.org/officeDocument/2006/relationships" xmlns:w="http://schemas.openxmlformats.org/wordprocessingml/2006/main" xmlns:w14="http://schemas.microsoft.com/office/word/2010/wordml" xmlns:w15="http://schemas.microsoft.com/office/word/2012/wordml" xmlns:w16se="http://schemas.microsoft.com/office/word/2015/wordml/symex" mc:Ignorable="w14 w15 w16se">
   <w:docDefaults>
     <w:rPrDefault>
       <w:rPr>
@@ -3330,7 +3395,7 @@
       </w:pPr>
     </w:pPrDefault>
   </w:docDefaults>
-  <w:latentStyles w:defLockedState="0" w:defUIPriority="99" w:defSemiHidden="0" w:defUnhideWhenUsed="0" w:defQFormat="0" w:count="371">
+  <w:latentStyles w:defLockedState="0" w:defUIPriority="99" w:defSemiHidden="0" w:defUnhideWhenUsed="0" w:defQFormat="0" w:count="374">
     <w:lsdException w:name="Normal" w:uiPriority="0" w:qFormat="1"/>
     <w:lsdException w:name="heading 1" w:uiPriority="9" w:qFormat="1"/>
     <w:lsdException w:name="heading 2" w:semiHidden="1" w:uiPriority="9" w:unhideWhenUsed="1" w:qFormat="1"/>
@@ -3436,7 +3501,6 @@
     <w:lsdException w:name="HTML Sample" w:semiHidden="1" w:unhideWhenUsed="1"/>
     <w:lsdException w:name="HTML Typewriter" w:semiHidden="1" w:unhideWhenUsed="1"/>
     <w:lsdException w:name="HTML Variable" w:semiHidden="1" w:unhideWhenUsed="1"/>
-    <w:lsdException w:name="Normal Table" w:semiHidden="1" w:unhideWhenUsed="1"/>
     <w:lsdException w:name="annotation subject" w:semiHidden="1" w:unhideWhenUsed="1"/>
     <w:lsdException w:name="No List" w:semiHidden="1" w:unhideWhenUsed="1"/>
     <w:lsdException w:name="Outline List 1" w:semiHidden="1" w:unhideWhenUsed="1"/>
@@ -3481,7 +3545,6 @@
     <w:lsdException w:name="Table Professional" w:semiHidden="1" w:unhideWhenUsed="1"/>
     <w:lsdException w:name="Table Subtle 1" w:semiHidden="1" w:unhideWhenUsed="1"/>
     <w:lsdException w:name="Table Subtle 2" w:semiHidden="1" w:unhideWhenUsed="1"/>
-    <w:lsdException w:name="Table Web 1" w:semiHidden="1" w:unhideWhenUsed="1"/>
     <w:lsdException w:name="Table Web 2" w:semiHidden="1" w:unhideWhenUsed="1"/>
     <w:lsdException w:name="Table Web 3" w:semiHidden="1" w:unhideWhenUsed="1"/>
     <w:lsdException w:name="Balloon Text" w:semiHidden="1" w:unhideWhenUsed="1"/>
@@ -3702,6 +3765,9 @@
     <w:lsdException w:name="List Table 5 Dark Accent 6" w:uiPriority="50"/>
     <w:lsdException w:name="List Table 6 Colorful Accent 6" w:uiPriority="51"/>
     <w:lsdException w:name="List Table 7 Colorful Accent 6" w:uiPriority="52"/>
+    <w:lsdException w:name="Mention" w:semiHidden="1" w:unhideWhenUsed="1"/>
+    <w:lsdException w:name="Smart Hyperlink" w:semiHidden="1" w:unhideWhenUsed="1"/>
+    <w:lsdException w:name="Hashtag" w:semiHidden="1" w:unhideWhenUsed="1"/>
   </w:latentStyles>
   <w:style w:type="paragraph" w:default="1" w:styleId="Standard">
     <w:name w:val="Normal"/>
@@ -3880,6 +3946,7 @@
   <w:style w:type="character" w:default="1" w:styleId="Absatz-Standardschriftart">
     <w:name w:val="Default Paragraph Font"/>
     <w:uiPriority w:val="1"/>
+    <w:semiHidden/>
     <w:unhideWhenUsed/>
   </w:style>
   <w:style w:type="table" w:default="1" w:styleId="NormaleTabelle">
@@ -4638,6 +4705,46 @@
         <w:numId w:val="26"/>
       </w:numPr>
     </w:pPr>
+  </w:style>
+  <w:style w:type="character" w:styleId="Kommentarzeichen">
+    <w:name w:val="annotation reference"/>
+    <w:basedOn w:val="Absatz-Standardschriftart"/>
+    <w:uiPriority w:val="99"/>
+    <w:semiHidden/>
+    <w:unhideWhenUsed/>
+    <w:rsid w:val="00904E09"/>
+    <w:rPr>
+      <w:sz w:val="16"/>
+      <w:szCs w:val="16"/>
+    </w:rPr>
+  </w:style>
+  <w:style w:type="paragraph" w:styleId="Kommentartext">
+    <w:name w:val="annotation text"/>
+    <w:basedOn w:val="Standard"/>
+    <w:link w:val="KommentartextZchn"/>
+    <w:uiPriority w:val="99"/>
+    <w:semiHidden/>
+    <w:unhideWhenUsed/>
+    <w:rsid w:val="00904E09"/>
+    <w:pPr>
+      <w:spacing w:after="160" w:line="240" w:lineRule="auto"/>
+    </w:pPr>
+    <w:rPr>
+      <w:sz w:val="20"/>
+      <w:szCs w:val="20"/>
+    </w:rPr>
+  </w:style>
+  <w:style w:type="character" w:customStyle="1" w:styleId="KommentartextZchn">
+    <w:name w:val="Kommentartext Zchn"/>
+    <w:basedOn w:val="Absatz-Standardschriftart"/>
+    <w:link w:val="Kommentartext"/>
+    <w:uiPriority w:val="99"/>
+    <w:semiHidden/>
+    <w:rsid w:val="00904E09"/>
+    <w:rPr>
+      <w:sz w:val="20"/>
+      <w:szCs w:val="20"/>
+    </w:rPr>
   </w:style>
 </w:styles>
 </file>
@@ -4882,7 +4989,7 @@
 </file>
 
 <file path=customXml/itemProps1.xml><?xml version="1.0" encoding="utf-8"?>
-<ds:datastoreItem xmlns:ds="http://schemas.openxmlformats.org/officeDocument/2006/customXml" ds:itemID="{EF1C5B4E-F68F-4D86-A072-00101DBE80D3}">
+<ds:datastoreItem xmlns:ds="http://schemas.openxmlformats.org/officeDocument/2006/customXml" ds:itemID="{9D521D34-C0B7-4B84-8D76-48A8CD2A99CB}">
   <ds:schemaRefs>
     <ds:schemaRef ds:uri="http://schemas.openxmlformats.org/officeDocument/2006/bibliography"/>
   </ds:schemaRefs>

--- a/Versuch zur Bestimmung des Spurabstands einer CD und einer DVD Gliederung.docx
+++ b/Versuch zur Bestimmung des Spurabstands einer CD und einer DVD Gliederung.docx
@@ -1,6 +1,6 @@
 
 <file path=word/document.xml><?xml version="1.0" encoding="utf-8"?>
-<w:document xmlns:wpc="http://schemas.microsoft.com/office/word/2010/wordprocessingCanvas" xmlns:cx="http://schemas.microsoft.com/office/drawing/2014/chartex" xmlns:cx1="http://schemas.microsoft.com/office/drawing/2015/9/8/chartex" xmlns:cx2="http://schemas.microsoft.com/office/drawing/2015/10/21/chartex" xmlns:cx3="http://schemas.microsoft.com/office/drawing/2016/5/9/chartex" xmlns:cx4="http://schemas.microsoft.com/office/drawing/2016/5/10/chartex" xmlns:cx5="http://schemas.microsoft.com/office/drawing/2016/5/11/chartex" xmlns:mc="http://schemas.openxmlformats.org/markup-compatibility/2006" xmlns:o="urn:schemas-microsoft-com:office:office" xmlns:r="http://schemas.openxmlformats.org/officeDocument/2006/relationships" xmlns:m="http://schemas.openxmlformats.org/officeDocument/2006/math" xmlns:v="urn:schemas-microsoft-com:vml" xmlns:wp14="http://schemas.microsoft.com/office/word/2010/wordprocessingDrawing" xmlns:wp="http://schemas.openxmlformats.org/drawingml/2006/wordprocessingDrawing" xmlns:w10="urn:schemas-microsoft-com:office:word" xmlns:w="http://schemas.openxmlformats.org/wordprocessingml/2006/main" xmlns:w14="http://schemas.microsoft.com/office/word/2010/wordml" xmlns:w15="http://schemas.microsoft.com/office/word/2012/wordml" xmlns:w16se="http://schemas.microsoft.com/office/word/2015/wordml/symex" xmlns:wpg="http://schemas.microsoft.com/office/word/2010/wordprocessingGroup" xmlns:wpi="http://schemas.microsoft.com/office/word/2010/wordprocessingInk" xmlns:wne="http://schemas.microsoft.com/office/word/2006/wordml" xmlns:wps="http://schemas.microsoft.com/office/word/2010/wordprocessingShape" mc:Ignorable="w14 w15 w16se wp14">
+<w:document xmlns:wpc="http://schemas.microsoft.com/office/word/2010/wordprocessingCanvas" xmlns:mc="http://schemas.openxmlformats.org/markup-compatibility/2006" xmlns:o="urn:schemas-microsoft-com:office:office" xmlns:r="http://schemas.openxmlformats.org/officeDocument/2006/relationships" xmlns:m="http://schemas.openxmlformats.org/officeDocument/2006/math" xmlns:v="urn:schemas-microsoft-com:vml" xmlns:wp14="http://schemas.microsoft.com/office/word/2010/wordprocessingDrawing" xmlns:wp="http://schemas.openxmlformats.org/drawingml/2006/wordprocessingDrawing" xmlns:w10="urn:schemas-microsoft-com:office:word" xmlns:w="http://schemas.openxmlformats.org/wordprocessingml/2006/main" xmlns:w14="http://schemas.microsoft.com/office/word/2010/wordml" xmlns:w15="http://schemas.microsoft.com/office/word/2012/wordml" xmlns:wpg="http://schemas.microsoft.com/office/word/2010/wordprocessingGroup" xmlns:wpi="http://schemas.microsoft.com/office/word/2010/wordprocessingInk" xmlns:wne="http://schemas.microsoft.com/office/word/2006/wordml" xmlns:wps="http://schemas.microsoft.com/office/word/2010/wordprocessingShape" mc:Ignorable="w14 w15 wp14">
   <w:body>
     <w:p>
       <w:pPr>
@@ -27,6 +27,9 @@
       <w:r>
         <w:t>Einleitung</w:t>
       </w:r>
+      <w:r>
+        <w:t xml:space="preserve"> (Andre)</w:t>
+      </w:r>
     </w:p>
     <w:p>
       <w:pPr>
@@ -39,6 +42,9 @@
       <w:r>
         <w:t>Interferenz</w:t>
       </w:r>
+      <w:r>
+        <w:t xml:space="preserve"> (Fabian)</w:t>
+      </w:r>
     </w:p>
     <w:p>
       <w:pPr>
@@ -51,6 +57,9 @@
       <w:r>
         <w:t>Aufbau und Lese-/Schreibverfahren einer CD und einer DVD</w:t>
       </w:r>
+      <w:r>
+        <w:t xml:space="preserve"> (Fabian)</w:t>
+      </w:r>
     </w:p>
     <w:p>
       <w:pPr>
@@ -63,6 +72,9 @@
       <w:r>
         <w:t>Versuchsaufbau</w:t>
       </w:r>
+      <w:r>
+        <w:t>(Armin)</w:t>
+      </w:r>
     </w:p>
     <w:p>
       <w:pPr>
@@ -87,6 +99,9 @@
       <w:r>
         <w:t>Fehleranalyse</w:t>
       </w:r>
+      <w:r>
+        <w:t>(Armin)</w:t>
+      </w:r>
     </w:p>
     <w:p>
       <w:pPr>
@@ -99,6 +114,9 @@
       <w:r>
         <w:t>Interpretation</w:t>
       </w:r>
+      <w:r>
+        <w:t xml:space="preserve"> (Andre)</w:t>
+      </w:r>
     </w:p>
     <w:p>
       <w:pPr>
@@ -110,6 +128,9 @@
       </w:pPr>
       <w:r>
         <w:t>Quellenangabe</w:t>
+      </w:r>
+      <w:r>
+        <w:t xml:space="preserve"> (Andre)</w:t>
       </w:r>
     </w:p>
     <w:p>
@@ -148,47 +169,13 @@
         <w:t>- Allgemeine Verbreitung</w:t>
       </w:r>
     </w:p>
-    <w:p>
-      <w:r>
-        <w:t>Als Phillips und Sony Ende der Siebzigerjahre des letzten Jahrtausends</w:t>
-      </w:r>
-      <w:commentRangeStart w:id="0"/>
-      <w:r>
-        <w:t xml:space="preserve"> </w:t>
-      </w:r>
-      <w:commentRangeEnd w:id="0"/>
-      <w:r>
-        <w:rPr>
-          <w:rStyle w:val="Kommentarzeichen"/>
-        </w:rPr>
-        <w:commentReference w:id="0"/>
-      </w:r>
-      <w:r>
-        <w:t xml:space="preserve">die CD entwickelten, war bereits vorauszusehen, dass dieses Medium alle seine Vorgänger in den Schatten stellen würde. Man hatte auf dem Gebiet der Tontechnik eine komplette Revolution vorangetrieben. Die CD war stabiler als ihre Vorgänger, sie vertrug weitaus größere Beschädigungen und ihre Qualität ist auch wenn der Datenträger bereits zwanzig Jahre alt ist immer noch die selbe wie zu Beginn. Der Grund dafür ist, dass die Compact Disc, wie man sie auch nennt, das erste weit verbreitete Medium für Musik und Ton ist, auf dem die Daten in digitaler Form gespeichert sind. Außerdem ist sie das erste auf dem Markt, das ein optisches Leseverfahren verwendet. In Tausenden Ringen im Mikrometerabstand sind winzige Löcher auf eine Kunststoffplatte geprägt, die die binären Daten darstellen. Diese Daten können durch Spiegelung eines Lasersignals gelesen werden. Wenn man sie nun an einen Decoder schickt, der daraus analoge Schallsignale entstehen lässt, erhält man letztendlich die auf der CD gespeicherten Tonsignale. Bei einer DVD wird genau dasselbe Verfahren angewendet. Allerdings ist der Abstand und folglich auch der Flächenverbrauch je Loch hier deutlich geringer, somit steigt die Datenkapazität auf das Fünffache an. Es besteht des Weiteren die Möglichkeit, bis zu </w:t>
-      </w:r>
-      <w:commentRangeStart w:id="1"/>
-      <w:r>
-        <w:t>2</w:t>
-      </w:r>
-      <w:commentRangeEnd w:id="1"/>
-      <w:r>
-        <w:rPr>
-          <w:rStyle w:val="Kommentarzeichen"/>
-        </w:rPr>
-        <w:commentReference w:id="1"/>
-      </w:r>
-      <w:r>
-        <w:t xml:space="preserve"> Schichten übereinander zu legen und zu lesen. Dies verdoppelt die Datenkapazität wiederum. Da der Lochabstand von CD und DVD extrem gering ist, kann man diese mit einem handelsüblichen Laserpointer durchleuchten und hierbei die Löcher als Doppelspalt verwenden. Es treten die für einen Doppelspalt typischen Effekte auf, anhand deren man das Verhältnis aus Wellenlänge und Lochabstand berechnen kann.</w:t>
-      </w:r>
-    </w:p>
+    <w:p/>
     <w:p>
       <w:pPr>
         <w:rPr>
           <w:b/>
         </w:rPr>
       </w:pPr>
-      <w:bookmarkStart w:id="2" w:name="_GoBack"/>
-      <w:bookmarkEnd w:id="2"/>
       <w:r>
         <w:rPr>
           <w:b/>
@@ -212,7 +199,15 @@
         <w:t xml:space="preserve">- </w:t>
       </w:r>
       <w:r>
-        <w:t xml:space="preserve">Unterscheidet sich vom Leseverfahren welches eine ledigliche </w:t>
+        <w:t xml:space="preserve">Unterscheidet sich vom Leseverfahren welches eine </w:t>
+      </w:r>
+      <w:proofErr w:type="spellStart"/>
+      <w:r>
+        <w:t>ledigliche</w:t>
+      </w:r>
+      <w:proofErr w:type="spellEnd"/>
+      <w:r>
+        <w:t xml:space="preserve"> </w:t>
       </w:r>
       <w:r>
         <w:t>Spiegelung ist</w:t>
@@ -254,9 +249,8 @@
           <w:noProof/>
           <w:lang w:eastAsia="de-DE"/>
         </w:rPr>
-        <w:lastRenderedPageBreak/>
         <w:drawing>
-          <wp:anchor distT="0" distB="0" distL="114300" distR="114300" simplePos="0" relativeHeight="251652608" behindDoc="1" locked="0" layoutInCell="1" allowOverlap="1" wp14:anchorId="670A4C21" wp14:editId="670A4C22">
+          <wp:anchor distT="0" distB="0" distL="114300" distR="114300" simplePos="0" relativeHeight="251652608" behindDoc="1" locked="0" layoutInCell="1" allowOverlap="1">
             <wp:simplePos x="0" y="0"/>
             <wp:positionH relativeFrom="column">
               <wp:posOffset>3329305</wp:posOffset>
@@ -289,7 +283,7 @@
                     </pic:cNvPicPr>
                   </pic:nvPicPr>
                   <pic:blipFill>
-                    <a:blip r:embed="rId8">
+                    <a:blip r:embed="rId6">
                       <a:extLst>
                         <a:ext uri="{28A0092B-C50C-407E-A947-70E740481C1C}">
                           <a14:useLocalDpi xmlns:a14="http://schemas.microsoft.com/office/drawing/2010/main" val="0"/>
@@ -333,7 +327,7 @@
           <w:lang w:eastAsia="de-DE"/>
         </w:rPr>
         <w:drawing>
-          <wp:anchor distT="0" distB="0" distL="114300" distR="114300" simplePos="0" relativeHeight="251648512" behindDoc="0" locked="0" layoutInCell="1" allowOverlap="1" wp14:anchorId="670A4C23" wp14:editId="670A4C24">
+          <wp:anchor distT="0" distB="0" distL="114300" distR="114300" simplePos="0" relativeHeight="251648512" behindDoc="0" locked="0" layoutInCell="1" allowOverlap="1">
             <wp:simplePos x="0" y="0"/>
             <wp:positionH relativeFrom="column">
               <wp:posOffset>52705</wp:posOffset>
@@ -358,7 +352,7 @@
                     </pic:cNvPicPr>
                   </pic:nvPicPr>
                   <pic:blipFill>
-                    <a:blip r:embed="rId9">
+                    <a:blip r:embed="rId7">
                       <a:extLst>
                         <a:ext uri="{28A0092B-C50C-407E-A947-70E740481C1C}">
                           <a14:useLocalDpi xmlns:a14="http://schemas.microsoft.com/office/drawing/2010/main" val="0"/>
@@ -418,7 +412,7 @@
         <mc:AlternateContent>
           <mc:Choice Requires="wpg">
             <w:drawing>
-              <wp:anchor distT="0" distB="0" distL="114300" distR="114300" simplePos="0" relativeHeight="251670528" behindDoc="0" locked="0" layoutInCell="1" allowOverlap="1" wp14:anchorId="670A4C25" wp14:editId="670A4C26">
+              <wp:anchor distT="0" distB="0" distL="114300" distR="114300" simplePos="0" relativeHeight="251670528" behindDoc="0" locked="0" layoutInCell="1" allowOverlap="1">
                 <wp:simplePos x="0" y="0"/>
                 <wp:positionH relativeFrom="column">
                   <wp:posOffset>-4445</wp:posOffset>
@@ -854,6 +848,7 @@
     </w:p>
     <w:p>
       <w:r>
+        <w:lastRenderedPageBreak/>
         <w:t>- Diagramm, Tabelle mit Messwerte, Bilder der Versuchsdurchführung</w:t>
       </w:r>
     </w:p>
@@ -921,7 +916,10 @@
       </w:pPr>
     </w:p>
     <w:p/>
-    <w:p/>
+    <w:p>
+      <w:bookmarkStart w:id="0" w:name="_GoBack"/>
+      <w:bookmarkEnd w:id="0"/>
+    </w:p>
     <w:sectPr>
       <w:pgSz w:w="11906" w:h="16838"/>
       <w:pgMar w:top="1417" w:right="1417" w:bottom="1418" w:left="1417" w:header="708" w:footer="708" w:gutter="0"/>
@@ -932,52 +930,8 @@
 </w:document>
 </file>
 
-<file path=word/comments.xml><?xml version="1.0" encoding="utf-8"?>
-<w:comments xmlns:wpc="http://schemas.microsoft.com/office/word/2010/wordprocessingCanvas" xmlns:cx="http://schemas.microsoft.com/office/drawing/2014/chartex" xmlns:cx1="http://schemas.microsoft.com/office/drawing/2015/9/8/chartex" xmlns:cx2="http://schemas.microsoft.com/office/drawing/2015/10/21/chartex" xmlns:cx3="http://schemas.microsoft.com/office/drawing/2016/5/9/chartex" xmlns:cx4="http://schemas.microsoft.com/office/drawing/2016/5/10/chartex" xmlns:cx5="http://schemas.microsoft.com/office/drawing/2016/5/11/chartex" xmlns:mc="http://schemas.openxmlformats.org/markup-compatibility/2006" xmlns:o="urn:schemas-microsoft-com:office:office" xmlns:r="http://schemas.openxmlformats.org/officeDocument/2006/relationships" xmlns:m="http://schemas.openxmlformats.org/officeDocument/2006/math" xmlns:v="urn:schemas-microsoft-com:vml" xmlns:wp14="http://schemas.microsoft.com/office/word/2010/wordprocessingDrawing" xmlns:wp="http://schemas.openxmlformats.org/drawingml/2006/wordprocessingDrawing" xmlns:w10="urn:schemas-microsoft-com:office:word" xmlns:w="http://schemas.openxmlformats.org/wordprocessingml/2006/main" xmlns:w14="http://schemas.microsoft.com/office/word/2010/wordml" xmlns:w15="http://schemas.microsoft.com/office/word/2012/wordml" xmlns:w16se="http://schemas.microsoft.com/office/word/2015/wordml/symex" xmlns:wpg="http://schemas.microsoft.com/office/word/2010/wordprocessingGroup" xmlns:wpi="http://schemas.microsoft.com/office/word/2010/wordprocessingInk" xmlns:wne="http://schemas.microsoft.com/office/word/2006/wordml" xmlns:wps="http://schemas.microsoft.com/office/word/2010/wordprocessingShape" mc:Ignorable="w14 w15 w16se wp14">
-  <w:comment w:id="0" w:author="Fabian Konrad" w:date="2017-02-06T18:59:00Z" w:initials="FK">
-    <w:p>
-      <w:pPr>
-        <w:pStyle w:val="Kommentartext"/>
-      </w:pPr>
-      <w:r>
-        <w:rPr>
-          <w:rStyle w:val="Kommentarzeichen"/>
-        </w:rPr>
-        <w:annotationRef/>
-      </w:r>
-      <w:r>
-        <w:t>Jahr noch unbekannt</w:t>
-      </w:r>
-    </w:p>
-  </w:comment>
-  <w:comment w:id="1" w:author="Fabian Konrad" w:date="2017-02-06T19:44:00Z" w:initials="FK">
-    <w:p>
-      <w:pPr>
-        <w:pStyle w:val="Kommentartext"/>
-      </w:pPr>
-      <w:r>
-        <w:rPr>
-          <w:rStyle w:val="Kommentarzeichen"/>
-        </w:rPr>
-        <w:annotationRef/>
-      </w:r>
-      <w:r>
-        <w:t>Nicht genau sicher, ob es 2 oder mehr Schichten sind</w:t>
-      </w:r>
-    </w:p>
-  </w:comment>
-</w:comments>
-</file>
-
-<file path=word/commentsExtended.xml><?xml version="1.0" encoding="utf-8"?>
-<w15:commentsEx xmlns:wpc="http://schemas.microsoft.com/office/word/2010/wordprocessingCanvas" xmlns:cx="http://schemas.microsoft.com/office/drawing/2014/chartex" xmlns:cx1="http://schemas.microsoft.com/office/drawing/2015/9/8/chartex" xmlns:cx2="http://schemas.microsoft.com/office/drawing/2015/10/21/chartex" xmlns:cx3="http://schemas.microsoft.com/office/drawing/2016/5/9/chartex" xmlns:cx4="http://schemas.microsoft.com/office/drawing/2016/5/10/chartex" xmlns:cx5="http://schemas.microsoft.com/office/drawing/2016/5/11/chartex" xmlns:mc="http://schemas.openxmlformats.org/markup-compatibility/2006" xmlns:o="urn:schemas-microsoft-com:office:office" xmlns:r="http://schemas.openxmlformats.org/officeDocument/2006/relationships" xmlns:m="http://schemas.openxmlformats.org/officeDocument/2006/math" xmlns:v="urn:schemas-microsoft-com:vml" xmlns:wp14="http://schemas.microsoft.com/office/word/2010/wordprocessingDrawing" xmlns:wp="http://schemas.openxmlformats.org/drawingml/2006/wordprocessingDrawing" xmlns:w10="urn:schemas-microsoft-com:office:word" xmlns:w="http://schemas.openxmlformats.org/wordprocessingml/2006/main" xmlns:w14="http://schemas.microsoft.com/office/word/2010/wordml" xmlns:w15="http://schemas.microsoft.com/office/word/2012/wordml" xmlns:w16se="http://schemas.microsoft.com/office/word/2015/wordml/symex" xmlns:wpg="http://schemas.microsoft.com/office/word/2010/wordprocessingGroup" xmlns:wpi="http://schemas.microsoft.com/office/word/2010/wordprocessingInk" xmlns:wne="http://schemas.microsoft.com/office/word/2006/wordml" xmlns:wps="http://schemas.microsoft.com/office/word/2010/wordprocessingShape" mc:Ignorable="w14 w15 w16se wp14">
-  <w15:commentEx w15:paraId="6F980F59" w15:done="0"/>
-  <w15:commentEx w15:paraId="3791C9D6" w15:done="0"/>
-</w15:commentsEx>
-</file>
-
 <file path=word/numbering.xml><?xml version="1.0" encoding="utf-8"?>
-<w:numbering xmlns:wpc="http://schemas.microsoft.com/office/word/2010/wordprocessingCanvas" xmlns:cx="http://schemas.microsoft.com/office/drawing/2014/chartex" xmlns:cx1="http://schemas.microsoft.com/office/drawing/2015/9/8/chartex" xmlns:cx2="http://schemas.microsoft.com/office/drawing/2015/10/21/chartex" xmlns:cx3="http://schemas.microsoft.com/office/drawing/2016/5/9/chartex" xmlns:cx4="http://schemas.microsoft.com/office/drawing/2016/5/10/chartex" xmlns:cx5="http://schemas.microsoft.com/office/drawing/2016/5/11/chartex" xmlns:mc="http://schemas.openxmlformats.org/markup-compatibility/2006" xmlns:o="urn:schemas-microsoft-com:office:office" xmlns:r="http://schemas.openxmlformats.org/officeDocument/2006/relationships" xmlns:m="http://schemas.openxmlformats.org/officeDocument/2006/math" xmlns:v="urn:schemas-microsoft-com:vml" xmlns:wp14="http://schemas.microsoft.com/office/word/2010/wordprocessingDrawing" xmlns:wp="http://schemas.openxmlformats.org/drawingml/2006/wordprocessingDrawing" xmlns:w10="urn:schemas-microsoft-com:office:word" xmlns:w="http://schemas.openxmlformats.org/wordprocessingml/2006/main" xmlns:w14="http://schemas.microsoft.com/office/word/2010/wordml" xmlns:w15="http://schemas.microsoft.com/office/word/2012/wordml" xmlns:w16se="http://schemas.microsoft.com/office/word/2015/wordml/symex" xmlns:wpg="http://schemas.microsoft.com/office/word/2010/wordprocessingGroup" xmlns:wpi="http://schemas.microsoft.com/office/word/2010/wordprocessingInk" xmlns:wne="http://schemas.microsoft.com/office/word/2006/wordml" xmlns:wps="http://schemas.microsoft.com/office/word/2010/wordprocessingShape" mc:Ignorable="w14 w15 w16se wp14">
+<w:numbering xmlns:wpc="http://schemas.microsoft.com/office/word/2010/wordprocessingCanvas" xmlns:mc="http://schemas.openxmlformats.org/markup-compatibility/2006" xmlns:o="urn:schemas-microsoft-com:office:office" xmlns:r="http://schemas.openxmlformats.org/officeDocument/2006/relationships" xmlns:m="http://schemas.openxmlformats.org/officeDocument/2006/math" xmlns:v="urn:schemas-microsoft-com:vml" xmlns:wp14="http://schemas.microsoft.com/office/word/2010/wordprocessingDrawing" xmlns:wp="http://schemas.openxmlformats.org/drawingml/2006/wordprocessingDrawing" xmlns:w10="urn:schemas-microsoft-com:office:word" xmlns:w="http://schemas.openxmlformats.org/wordprocessingml/2006/main" xmlns:w14="http://schemas.microsoft.com/office/word/2010/wordml" xmlns:w15="http://schemas.microsoft.com/office/word/2012/wordml" xmlns:wpg="http://schemas.microsoft.com/office/word/2010/wordprocessingGroup" xmlns:wpi="http://schemas.microsoft.com/office/word/2010/wordprocessingInk" xmlns:wne="http://schemas.microsoft.com/office/word/2006/wordml" xmlns:wps="http://schemas.microsoft.com/office/word/2010/wordprocessingShape" mc:Ignorable="w14 w15 wp14">
   <w:abstractNum w:abstractNumId="0" w15:restartNumberingAfterBreak="0">
     <w:nsid w:val="FFFFFF7C"/>
     <w:multiLevelType w:val="singleLevel"/>
@@ -3370,16 +3324,8 @@
 </w:numbering>
 </file>
 
-<file path=word/people.xml><?xml version="1.0" encoding="utf-8"?>
-<w15:people xmlns:wpc="http://schemas.microsoft.com/office/word/2010/wordprocessingCanvas" xmlns:cx="http://schemas.microsoft.com/office/drawing/2014/chartex" xmlns:cx1="http://schemas.microsoft.com/office/drawing/2015/9/8/chartex" xmlns:cx2="http://schemas.microsoft.com/office/drawing/2015/10/21/chartex" xmlns:cx3="http://schemas.microsoft.com/office/drawing/2016/5/9/chartex" xmlns:cx4="http://schemas.microsoft.com/office/drawing/2016/5/10/chartex" xmlns:cx5="http://schemas.microsoft.com/office/drawing/2016/5/11/chartex" xmlns:mc="http://schemas.openxmlformats.org/markup-compatibility/2006" xmlns:o="urn:schemas-microsoft-com:office:office" xmlns:r="http://schemas.openxmlformats.org/officeDocument/2006/relationships" xmlns:m="http://schemas.openxmlformats.org/officeDocument/2006/math" xmlns:v="urn:schemas-microsoft-com:vml" xmlns:wp14="http://schemas.microsoft.com/office/word/2010/wordprocessingDrawing" xmlns:wp="http://schemas.openxmlformats.org/drawingml/2006/wordprocessingDrawing" xmlns:w10="urn:schemas-microsoft-com:office:word" xmlns:w="http://schemas.openxmlformats.org/wordprocessingml/2006/main" xmlns:w14="http://schemas.microsoft.com/office/word/2010/wordml" xmlns:w15="http://schemas.microsoft.com/office/word/2012/wordml" xmlns:w16se="http://schemas.microsoft.com/office/word/2015/wordml/symex" xmlns:wpg="http://schemas.microsoft.com/office/word/2010/wordprocessingGroup" xmlns:wpi="http://schemas.microsoft.com/office/word/2010/wordprocessingInk" xmlns:wne="http://schemas.microsoft.com/office/word/2006/wordml" xmlns:wps="http://schemas.microsoft.com/office/word/2010/wordprocessingShape" mc:Ignorable="w14 w15 w16se wp14">
-  <w15:person w15:author="Fabian Konrad">
-    <w15:presenceInfo w15:providerId="Windows Live" w15:userId="c67fbfdc73b75e1c"/>
-  </w15:person>
-</w15:people>
-</file>
-
 <file path=word/styles.xml><?xml version="1.0" encoding="utf-8"?>
-<w:styles xmlns:mc="http://schemas.openxmlformats.org/markup-compatibility/2006" xmlns:r="http://schemas.openxmlformats.org/officeDocument/2006/relationships" xmlns:w="http://schemas.openxmlformats.org/wordprocessingml/2006/main" xmlns:w14="http://schemas.microsoft.com/office/word/2010/wordml" xmlns:w15="http://schemas.microsoft.com/office/word/2012/wordml" xmlns:w16se="http://schemas.microsoft.com/office/word/2015/wordml/symex" mc:Ignorable="w14 w15 w16se">
+<w:styles xmlns:mc="http://schemas.openxmlformats.org/markup-compatibility/2006" xmlns:r="http://schemas.openxmlformats.org/officeDocument/2006/relationships" xmlns:w="http://schemas.openxmlformats.org/wordprocessingml/2006/main" xmlns:w14="http://schemas.microsoft.com/office/word/2010/wordml" xmlns:w15="http://schemas.microsoft.com/office/word/2012/wordml" mc:Ignorable="w14 w15">
   <w:docDefaults>
     <w:rPrDefault>
       <w:rPr>
@@ -3395,7 +3341,7 @@
       </w:pPr>
     </w:pPrDefault>
   </w:docDefaults>
-  <w:latentStyles w:defLockedState="0" w:defUIPriority="99" w:defSemiHidden="0" w:defUnhideWhenUsed="0" w:defQFormat="0" w:count="374">
+  <w:latentStyles w:defLockedState="0" w:defUIPriority="99" w:defSemiHidden="0" w:defUnhideWhenUsed="0" w:defQFormat="0" w:count="371">
     <w:lsdException w:name="Normal" w:uiPriority="0" w:qFormat="1"/>
     <w:lsdException w:name="heading 1" w:uiPriority="9" w:qFormat="1"/>
     <w:lsdException w:name="heading 2" w:semiHidden="1" w:uiPriority="9" w:unhideWhenUsed="1" w:qFormat="1"/>
@@ -3501,6 +3447,7 @@
     <w:lsdException w:name="HTML Sample" w:semiHidden="1" w:unhideWhenUsed="1"/>
     <w:lsdException w:name="HTML Typewriter" w:semiHidden="1" w:unhideWhenUsed="1"/>
     <w:lsdException w:name="HTML Variable" w:semiHidden="1" w:unhideWhenUsed="1"/>
+    <w:lsdException w:name="Normal Table" w:semiHidden="1" w:unhideWhenUsed="1"/>
     <w:lsdException w:name="annotation subject" w:semiHidden="1" w:unhideWhenUsed="1"/>
     <w:lsdException w:name="No List" w:semiHidden="1" w:unhideWhenUsed="1"/>
     <w:lsdException w:name="Outline List 1" w:semiHidden="1" w:unhideWhenUsed="1"/>
@@ -3545,6 +3492,7 @@
     <w:lsdException w:name="Table Professional" w:semiHidden="1" w:unhideWhenUsed="1"/>
     <w:lsdException w:name="Table Subtle 1" w:semiHidden="1" w:unhideWhenUsed="1"/>
     <w:lsdException w:name="Table Subtle 2" w:semiHidden="1" w:unhideWhenUsed="1"/>
+    <w:lsdException w:name="Table Web 1" w:semiHidden="1" w:unhideWhenUsed="1"/>
     <w:lsdException w:name="Table Web 2" w:semiHidden="1" w:unhideWhenUsed="1"/>
     <w:lsdException w:name="Table Web 3" w:semiHidden="1" w:unhideWhenUsed="1"/>
     <w:lsdException w:name="Balloon Text" w:semiHidden="1" w:unhideWhenUsed="1"/>
@@ -3765,9 +3713,6 @@
     <w:lsdException w:name="List Table 5 Dark Accent 6" w:uiPriority="50"/>
     <w:lsdException w:name="List Table 6 Colorful Accent 6" w:uiPriority="51"/>
     <w:lsdException w:name="List Table 7 Colorful Accent 6" w:uiPriority="52"/>
-    <w:lsdException w:name="Mention" w:semiHidden="1" w:unhideWhenUsed="1"/>
-    <w:lsdException w:name="Smart Hyperlink" w:semiHidden="1" w:unhideWhenUsed="1"/>
-    <w:lsdException w:name="Hashtag" w:semiHidden="1" w:unhideWhenUsed="1"/>
   </w:latentStyles>
   <w:style w:type="paragraph" w:default="1" w:styleId="Standard">
     <w:name w:val="Normal"/>
@@ -4705,46 +4650,6 @@
         <w:numId w:val="26"/>
       </w:numPr>
     </w:pPr>
-  </w:style>
-  <w:style w:type="character" w:styleId="Kommentarzeichen">
-    <w:name w:val="annotation reference"/>
-    <w:basedOn w:val="Absatz-Standardschriftart"/>
-    <w:uiPriority w:val="99"/>
-    <w:semiHidden/>
-    <w:unhideWhenUsed/>
-    <w:rsid w:val="00904E09"/>
-    <w:rPr>
-      <w:sz w:val="16"/>
-      <w:szCs w:val="16"/>
-    </w:rPr>
-  </w:style>
-  <w:style w:type="paragraph" w:styleId="Kommentartext">
-    <w:name w:val="annotation text"/>
-    <w:basedOn w:val="Standard"/>
-    <w:link w:val="KommentartextZchn"/>
-    <w:uiPriority w:val="99"/>
-    <w:semiHidden/>
-    <w:unhideWhenUsed/>
-    <w:rsid w:val="00904E09"/>
-    <w:pPr>
-      <w:spacing w:after="160" w:line="240" w:lineRule="auto"/>
-    </w:pPr>
-    <w:rPr>
-      <w:sz w:val="20"/>
-      <w:szCs w:val="20"/>
-    </w:rPr>
-  </w:style>
-  <w:style w:type="character" w:customStyle="1" w:styleId="KommentartextZchn">
-    <w:name w:val="Kommentartext Zchn"/>
-    <w:basedOn w:val="Absatz-Standardschriftart"/>
-    <w:link w:val="Kommentartext"/>
-    <w:uiPriority w:val="99"/>
-    <w:semiHidden/>
-    <w:rsid w:val="00904E09"/>
-    <w:rPr>
-      <w:sz w:val="20"/>
-      <w:szCs w:val="20"/>
-    </w:rPr>
   </w:style>
 </w:styles>
 </file>
@@ -4989,7 +4894,7 @@
 </file>
 
 <file path=customXml/itemProps1.xml><?xml version="1.0" encoding="utf-8"?>
-<ds:datastoreItem xmlns:ds="http://schemas.openxmlformats.org/officeDocument/2006/customXml" ds:itemID="{9D521D34-C0B7-4B84-8D76-48A8CD2A99CB}">
+<ds:datastoreItem xmlns:ds="http://schemas.openxmlformats.org/officeDocument/2006/customXml" ds:itemID="{9A44E0E8-C253-4D0B-BA96-9EA9097F6C9B}">
   <ds:schemaRefs>
     <ds:schemaRef ds:uri="http://schemas.openxmlformats.org/officeDocument/2006/bibliography"/>
   </ds:schemaRefs>

--- a/Versuch zur Bestimmung des Spurabstands einer CD und einer DVD Gliederung.docx
+++ b/Versuch zur Bestimmung des Spurabstands einer CD und einer DVD Gliederung.docx
@@ -1,7 +1,77 @@
 
 <file path=word/document.xml><?xml version="1.0" encoding="utf-8"?>
-<w:document xmlns:wpc="http://schemas.microsoft.com/office/word/2010/wordprocessingCanvas" xmlns:mc="http://schemas.openxmlformats.org/markup-compatibility/2006" xmlns:o="urn:schemas-microsoft-com:office:office" xmlns:r="http://schemas.openxmlformats.org/officeDocument/2006/relationships" xmlns:m="http://schemas.openxmlformats.org/officeDocument/2006/math" xmlns:v="urn:schemas-microsoft-com:vml" xmlns:wp14="http://schemas.microsoft.com/office/word/2010/wordprocessingDrawing" xmlns:wp="http://schemas.openxmlformats.org/drawingml/2006/wordprocessingDrawing" xmlns:w10="urn:schemas-microsoft-com:office:word" xmlns:w="http://schemas.openxmlformats.org/wordprocessingml/2006/main" xmlns:w14="http://schemas.microsoft.com/office/word/2010/wordml" xmlns:w15="http://schemas.microsoft.com/office/word/2012/wordml" xmlns:wpg="http://schemas.microsoft.com/office/word/2010/wordprocessingGroup" xmlns:wpi="http://schemas.microsoft.com/office/word/2010/wordprocessingInk" xmlns:wne="http://schemas.microsoft.com/office/word/2006/wordml" xmlns:wps="http://schemas.microsoft.com/office/word/2010/wordprocessingShape" mc:Ignorable="w14 w15 wp14">
+<w:document xmlns:wpc="http://schemas.microsoft.com/office/word/2010/wordprocessingCanvas" xmlns:cx="http://schemas.microsoft.com/office/drawing/2014/chartex" xmlns:cx1="http://schemas.microsoft.com/office/drawing/2015/9/8/chartex" xmlns:cx2="http://schemas.microsoft.com/office/drawing/2015/10/21/chartex" xmlns:cx3="http://schemas.microsoft.com/office/drawing/2016/5/9/chartex" xmlns:cx4="http://schemas.microsoft.com/office/drawing/2016/5/10/chartex" xmlns:cx5="http://schemas.microsoft.com/office/drawing/2016/5/11/chartex" xmlns:mc="http://schemas.openxmlformats.org/markup-compatibility/2006" xmlns:o="urn:schemas-microsoft-com:office:office" xmlns:r="http://schemas.openxmlformats.org/officeDocument/2006/relationships" xmlns:m="http://schemas.openxmlformats.org/officeDocument/2006/math" xmlns:v="urn:schemas-microsoft-com:vml" xmlns:wp14="http://schemas.microsoft.com/office/word/2010/wordprocessingDrawing" xmlns:wp="http://schemas.openxmlformats.org/drawingml/2006/wordprocessingDrawing" xmlns:w10="urn:schemas-microsoft-com:office:word" xmlns:w="http://schemas.openxmlformats.org/wordprocessingml/2006/main" xmlns:w14="http://schemas.microsoft.com/office/word/2010/wordml" xmlns:w15="http://schemas.microsoft.com/office/word/2012/wordml" xmlns:w16se="http://schemas.microsoft.com/office/word/2015/wordml/symex" xmlns:wpg="http://schemas.microsoft.com/office/word/2010/wordprocessingGroup" xmlns:wpi="http://schemas.microsoft.com/office/word/2010/wordprocessingInk" xmlns:wne="http://schemas.microsoft.com/office/word/2006/wordml" xmlns:wps="http://schemas.microsoft.com/office/word/2010/wordprocessingShape" mc:Ignorable="w14 w15 w16se wp14">
   <w:body>
+    <w:p>
+      <w:r>
+        <w:t xml:space="preserve">Notizen: </w:t>
+      </w:r>
+      <w:r>
+        <w:t>Phdcomics.com</w:t>
+      </w:r>
+      <w:bookmarkStart w:id="0" w:name="_GoBack"/>
+      <w:bookmarkEnd w:id="0"/>
+    </w:p>
+    <w:p/>
+    <w:p>
+      <w:pPr>
+        <w:rPr>
+          <w:lang w:val="en-US"/>
+        </w:rPr>
+      </w:pPr>
+      <w:r>
+        <w:rPr>
+          <w:color w:val="00B050"/>
+          <w:lang w:val="en-US"/>
+        </w:rPr>
+        <w:t>Done</w:t>
+      </w:r>
+      <w:r>
+        <w:rPr>
+          <w:lang w:val="en-US"/>
+        </w:rPr>
+        <w:t xml:space="preserve"> </w:t>
+      </w:r>
+      <w:r>
+        <w:rPr>
+          <w:lang w:val="en-US"/>
+        </w:rPr>
+        <w:t>/</w:t>
+      </w:r>
+      <w:r>
+        <w:rPr>
+          <w:lang w:val="en-US"/>
+        </w:rPr>
+        <w:t xml:space="preserve"> </w:t>
+      </w:r>
+      <w:r>
+        <w:rPr>
+          <w:color w:val="FFC000"/>
+          <w:lang w:val="en-US"/>
+        </w:rPr>
+        <w:t xml:space="preserve">In Progress </w:t>
+      </w:r>
+      <w:r>
+        <w:rPr>
+          <w:lang w:val="en-US"/>
+        </w:rPr>
+        <w:t>/</w:t>
+      </w:r>
+      <w:r>
+        <w:rPr>
+          <w:color w:val="FFC000"/>
+          <w:lang w:val="en-US"/>
+        </w:rPr>
+        <w:t xml:space="preserve"> </w:t>
+      </w:r>
+      <w:r>
+        <w:rPr>
+          <w:color w:val="FF0000"/>
+          <w:lang w:val="en-US"/>
+        </w:rPr>
+        <w:t>To be done</w:t>
+      </w:r>
+    </w:p>
     <w:p>
       <w:pPr>
         <w:pStyle w:val="Titel"/>
@@ -25,10 +95,10 @@
         </w:numPr>
       </w:pPr>
       <w:r>
-        <w:t>Einleitung</w:t>
-      </w:r>
-      <w:r>
-        <w:t xml:space="preserve"> (Andre)</w:t>
+        <w:rPr>
+          <w:color w:val="00B050"/>
+        </w:rPr>
+        <w:t>Titel, Autorenliste</w:t>
       </w:r>
     </w:p>
     <w:p>
@@ -40,10 +110,37 @@
         </w:numPr>
       </w:pPr>
       <w:r>
-        <w:t>Interferenz</w:t>
-      </w:r>
-      <w:r>
-        <w:t xml:space="preserve"> (Fabian)</w:t>
+        <w:rPr>
+          <w:color w:val="FFC000"/>
+        </w:rPr>
+        <w:t>Einleitung</w:t>
+      </w:r>
+      <w:r>
+        <w:rPr>
+          <w:color w:val="FFC000"/>
+        </w:rPr>
+        <w:t xml:space="preserve"> / Motivation</w:t>
+      </w:r>
+      <w:r>
+        <w:rPr>
+          <w:color w:val="FFC000"/>
+        </w:rPr>
+        <w:t xml:space="preserve"> </w:t>
+      </w:r>
+      <w:r>
+        <w:rPr>
+          <w:color w:val="FF0000"/>
+        </w:rPr>
+        <w:t>Abstract</w:t>
+      </w:r>
+      <w:r>
+        <w:rPr>
+          <w:color w:val="FF0000"/>
+        </w:rPr>
+        <w:t xml:space="preserve"> </w:t>
+      </w:r>
+      <w:r>
+        <w:t>(Andre)</w:t>
       </w:r>
     </w:p>
     <w:p>
@@ -55,7 +152,7 @@
         </w:numPr>
       </w:pPr>
       <w:r>
-        <w:t>Aufbau und Lese-/Schreibverfahren einer CD und einer DVD</w:t>
+        <w:t>Interferenz</w:t>
       </w:r>
       <w:r>
         <w:t xml:space="preserve"> (Fabian)</w:t>
@@ -70,10 +167,10 @@
         </w:numPr>
       </w:pPr>
       <w:r>
-        <w:t>Versuchsaufbau</w:t>
-      </w:r>
-      <w:r>
-        <w:t>(Armin)</w:t>
+        <w:t>Aufbau und Lese-/Schreibverfahren einer CD und einer DVD</w:t>
+      </w:r>
+      <w:r>
+        <w:t xml:space="preserve"> (Fabian)</w:t>
       </w:r>
     </w:p>
     <w:p>
@@ -85,7 +182,10 @@
         </w:numPr>
       </w:pPr>
       <w:r>
-        <w:t>Versuchsergebnisse</w:t>
+        <w:t>Versuchsaufbau</w:t>
+      </w:r>
+      <w:r>
+        <w:t>(Armin)</w:t>
       </w:r>
     </w:p>
     <w:p>
@@ -97,10 +197,7 @@
         </w:numPr>
       </w:pPr>
       <w:r>
-        <w:t>Fehleranalyse</w:t>
-      </w:r>
-      <w:r>
-        <w:t>(Armin)</w:t>
+        <w:t>Versuchsergebnisse</w:t>
       </w:r>
     </w:p>
     <w:p>
@@ -112,10 +209,10 @@
         </w:numPr>
       </w:pPr>
       <w:r>
-        <w:t>Interpretation</w:t>
-      </w:r>
-      <w:r>
-        <w:t xml:space="preserve"> (Andre)</w:t>
+        <w:t>Fehleranalyse</w:t>
+      </w:r>
+      <w:r>
+        <w:t>(Armin)</w:t>
       </w:r>
     </w:p>
     <w:p>
@@ -127,10 +224,40 @@
         </w:numPr>
       </w:pPr>
       <w:r>
+        <w:t>Interpretation</w:t>
+      </w:r>
+      <w:r>
+        <w:t xml:space="preserve"> (Andre)</w:t>
+      </w:r>
+    </w:p>
+    <w:p>
+      <w:pPr>
+        <w:pStyle w:val="Listenabsatz"/>
+        <w:numPr>
+          <w:ilvl w:val="0"/>
+          <w:numId w:val="29"/>
+        </w:numPr>
+      </w:pPr>
+      <w:r>
         <w:t>Quellenangabe</w:t>
       </w:r>
       <w:r>
-        <w:t xml:space="preserve"> (Andre)</w:t>
+        <w:t xml:space="preserve">: </w:t>
+      </w:r>
+      <w:r>
+        <w:rPr>
+          <w:color w:val="00B050"/>
+        </w:rPr>
+        <w:t>Literaturverzeichnis, Abbildungsverzeichnis</w:t>
+      </w:r>
+      <w:r>
+        <w:rPr>
+          <w:color w:val="00B050"/>
+        </w:rPr>
+        <w:t xml:space="preserve"> </w:t>
+      </w:r>
+      <w:r>
+        <w:t>(Andre)</w:t>
       </w:r>
     </w:p>
     <w:p>
@@ -848,7 +975,6 @@
     </w:p>
     <w:p>
       <w:r>
-        <w:lastRenderedPageBreak/>
         <w:t>- Diagramm, Tabelle mit Messwerte, Bilder der Versuchsdurchführung</w:t>
       </w:r>
     </w:p>
@@ -916,10 +1042,7 @@
       </w:pPr>
     </w:p>
     <w:p/>
-    <w:p>
-      <w:bookmarkStart w:id="0" w:name="_GoBack"/>
-      <w:bookmarkEnd w:id="0"/>
-    </w:p>
+    <w:p/>
     <w:sectPr>
       <w:pgSz w:w="11906" w:h="16838"/>
       <w:pgMar w:top="1417" w:right="1417" w:bottom="1418" w:left="1417" w:header="708" w:footer="708" w:gutter="0"/>
@@ -931,7 +1054,7 @@
 </file>
 
 <file path=word/numbering.xml><?xml version="1.0" encoding="utf-8"?>
-<w:numbering xmlns:wpc="http://schemas.microsoft.com/office/word/2010/wordprocessingCanvas" xmlns:mc="http://schemas.openxmlformats.org/markup-compatibility/2006" xmlns:o="urn:schemas-microsoft-com:office:office" xmlns:r="http://schemas.openxmlformats.org/officeDocument/2006/relationships" xmlns:m="http://schemas.openxmlformats.org/officeDocument/2006/math" xmlns:v="urn:schemas-microsoft-com:vml" xmlns:wp14="http://schemas.microsoft.com/office/word/2010/wordprocessingDrawing" xmlns:wp="http://schemas.openxmlformats.org/drawingml/2006/wordprocessingDrawing" xmlns:w10="urn:schemas-microsoft-com:office:word" xmlns:w="http://schemas.openxmlformats.org/wordprocessingml/2006/main" xmlns:w14="http://schemas.microsoft.com/office/word/2010/wordml" xmlns:w15="http://schemas.microsoft.com/office/word/2012/wordml" xmlns:wpg="http://schemas.microsoft.com/office/word/2010/wordprocessingGroup" xmlns:wpi="http://schemas.microsoft.com/office/word/2010/wordprocessingInk" xmlns:wne="http://schemas.microsoft.com/office/word/2006/wordml" xmlns:wps="http://schemas.microsoft.com/office/word/2010/wordprocessingShape" mc:Ignorable="w14 w15 wp14">
+<w:numbering xmlns:wpc="http://schemas.microsoft.com/office/word/2010/wordprocessingCanvas" xmlns:cx="http://schemas.microsoft.com/office/drawing/2014/chartex" xmlns:cx1="http://schemas.microsoft.com/office/drawing/2015/9/8/chartex" xmlns:cx2="http://schemas.microsoft.com/office/drawing/2015/10/21/chartex" xmlns:cx3="http://schemas.microsoft.com/office/drawing/2016/5/9/chartex" xmlns:cx4="http://schemas.microsoft.com/office/drawing/2016/5/10/chartex" xmlns:cx5="http://schemas.microsoft.com/office/drawing/2016/5/11/chartex" xmlns:mc="http://schemas.openxmlformats.org/markup-compatibility/2006" xmlns:o="urn:schemas-microsoft-com:office:office" xmlns:r="http://schemas.openxmlformats.org/officeDocument/2006/relationships" xmlns:m="http://schemas.openxmlformats.org/officeDocument/2006/math" xmlns:v="urn:schemas-microsoft-com:vml" xmlns:wp14="http://schemas.microsoft.com/office/word/2010/wordprocessingDrawing" xmlns:wp="http://schemas.openxmlformats.org/drawingml/2006/wordprocessingDrawing" xmlns:w10="urn:schemas-microsoft-com:office:word" xmlns:w="http://schemas.openxmlformats.org/wordprocessingml/2006/main" xmlns:w14="http://schemas.microsoft.com/office/word/2010/wordml" xmlns:w15="http://schemas.microsoft.com/office/word/2012/wordml" xmlns:w16se="http://schemas.microsoft.com/office/word/2015/wordml/symex" xmlns:wpg="http://schemas.microsoft.com/office/word/2010/wordprocessingGroup" xmlns:wpi="http://schemas.microsoft.com/office/word/2010/wordprocessingInk" xmlns:wne="http://schemas.microsoft.com/office/word/2006/wordml" xmlns:wps="http://schemas.microsoft.com/office/word/2010/wordprocessingShape" mc:Ignorable="w14 w15 w16se wp14">
   <w:abstractNum w:abstractNumId="0" w15:restartNumberingAfterBreak="0">
     <w:nsid w:val="FFFFFF7C"/>
     <w:multiLevelType w:val="singleLevel"/>
@@ -3325,7 +3448,7 @@
 </file>
 
 <file path=word/styles.xml><?xml version="1.0" encoding="utf-8"?>
-<w:styles xmlns:mc="http://schemas.openxmlformats.org/markup-compatibility/2006" xmlns:r="http://schemas.openxmlformats.org/officeDocument/2006/relationships" xmlns:w="http://schemas.openxmlformats.org/wordprocessingml/2006/main" xmlns:w14="http://schemas.microsoft.com/office/word/2010/wordml" xmlns:w15="http://schemas.microsoft.com/office/word/2012/wordml" mc:Ignorable="w14 w15">
+<w:styles xmlns:mc="http://schemas.openxmlformats.org/markup-compatibility/2006" xmlns:r="http://schemas.openxmlformats.org/officeDocument/2006/relationships" xmlns:w="http://schemas.openxmlformats.org/wordprocessingml/2006/main" xmlns:w14="http://schemas.microsoft.com/office/word/2010/wordml" xmlns:w15="http://schemas.microsoft.com/office/word/2012/wordml" xmlns:w16se="http://schemas.microsoft.com/office/word/2015/wordml/symex" mc:Ignorable="w14 w15 w16se">
   <w:docDefaults>
     <w:rPrDefault>
       <w:rPr>
@@ -3341,7 +3464,7 @@
       </w:pPr>
     </w:pPrDefault>
   </w:docDefaults>
-  <w:latentStyles w:defLockedState="0" w:defUIPriority="99" w:defSemiHidden="0" w:defUnhideWhenUsed="0" w:defQFormat="0" w:count="371">
+  <w:latentStyles w:defLockedState="0" w:defUIPriority="99" w:defSemiHidden="0" w:defUnhideWhenUsed="0" w:defQFormat="0" w:count="374">
     <w:lsdException w:name="Normal" w:uiPriority="0" w:qFormat="1"/>
     <w:lsdException w:name="heading 1" w:uiPriority="9" w:qFormat="1"/>
     <w:lsdException w:name="heading 2" w:semiHidden="1" w:uiPriority="9" w:unhideWhenUsed="1" w:qFormat="1"/>
@@ -3713,6 +3836,9 @@
     <w:lsdException w:name="List Table 5 Dark Accent 6" w:uiPriority="50"/>
     <w:lsdException w:name="List Table 6 Colorful Accent 6" w:uiPriority="51"/>
     <w:lsdException w:name="List Table 7 Colorful Accent 6" w:uiPriority="52"/>
+    <w:lsdException w:name="Mention" w:semiHidden="1" w:unhideWhenUsed="1"/>
+    <w:lsdException w:name="Smart Hyperlink" w:semiHidden="1" w:unhideWhenUsed="1"/>
+    <w:lsdException w:name="Hashtag" w:semiHidden="1" w:unhideWhenUsed="1"/>
   </w:latentStyles>
   <w:style w:type="paragraph" w:default="1" w:styleId="Standard">
     <w:name w:val="Normal"/>
@@ -4894,7 +5020,7 @@
 </file>
 
 <file path=customXml/itemProps1.xml><?xml version="1.0" encoding="utf-8"?>
-<ds:datastoreItem xmlns:ds="http://schemas.openxmlformats.org/officeDocument/2006/customXml" ds:itemID="{9A44E0E8-C253-4D0B-BA96-9EA9097F6C9B}">
+<ds:datastoreItem xmlns:ds="http://schemas.openxmlformats.org/officeDocument/2006/customXml" ds:itemID="{B8D5F332-21DF-4BA1-960D-97AD6A13BAD4}">
   <ds:schemaRefs>
     <ds:schemaRef ds:uri="http://schemas.openxmlformats.org/officeDocument/2006/bibliography"/>
   </ds:schemaRefs>

--- a/Versuch zur Bestimmung des Spurabstands einer CD und einer DVD Gliederung.docx
+++ b/Versuch zur Bestimmung des Spurabstands einer CD und einer DVD Gliederung.docx
@@ -3,16 +3,39 @@
 <w:document xmlns:wpc="http://schemas.microsoft.com/office/word/2010/wordprocessingCanvas" xmlns:cx="http://schemas.microsoft.com/office/drawing/2014/chartex" xmlns:cx1="http://schemas.microsoft.com/office/drawing/2015/9/8/chartex" xmlns:cx2="http://schemas.microsoft.com/office/drawing/2015/10/21/chartex" xmlns:cx3="http://schemas.microsoft.com/office/drawing/2016/5/9/chartex" xmlns:cx4="http://schemas.microsoft.com/office/drawing/2016/5/10/chartex" xmlns:cx5="http://schemas.microsoft.com/office/drawing/2016/5/11/chartex" xmlns:mc="http://schemas.openxmlformats.org/markup-compatibility/2006" xmlns:o="urn:schemas-microsoft-com:office:office" xmlns:r="http://schemas.openxmlformats.org/officeDocument/2006/relationships" xmlns:m="http://schemas.openxmlformats.org/officeDocument/2006/math" xmlns:v="urn:schemas-microsoft-com:vml" xmlns:wp14="http://schemas.microsoft.com/office/word/2010/wordprocessingDrawing" xmlns:wp="http://schemas.openxmlformats.org/drawingml/2006/wordprocessingDrawing" xmlns:w10="urn:schemas-microsoft-com:office:word" xmlns:w="http://schemas.openxmlformats.org/wordprocessingml/2006/main" xmlns:w14="http://schemas.microsoft.com/office/word/2010/wordml" xmlns:w15="http://schemas.microsoft.com/office/word/2012/wordml" xmlns:w16se="http://schemas.microsoft.com/office/word/2015/wordml/symex" xmlns:wpg="http://schemas.microsoft.com/office/word/2010/wordprocessingGroup" xmlns:wpi="http://schemas.microsoft.com/office/word/2010/wordprocessingInk" xmlns:wne="http://schemas.microsoft.com/office/word/2006/wordml" xmlns:wps="http://schemas.microsoft.com/office/word/2010/wordprocessingShape" mc:Ignorable="w14 w15 w16se wp14">
   <w:body>
     <w:p>
-      <w:r>
-        <w:t xml:space="preserve">Notizen: </w:t>
-      </w:r>
-      <w:r>
+      <w:pPr>
+        <w:rPr>
+          <w:lang w:val="en-US"/>
+        </w:rPr>
+      </w:pPr>
+      <w:proofErr w:type="spellStart"/>
+      <w:r>
+        <w:rPr>
+          <w:lang w:val="en-US"/>
+        </w:rPr>
+        <w:t>Notizen</w:t>
+      </w:r>
+      <w:proofErr w:type="spellEnd"/>
+      <w:r>
+        <w:rPr>
+          <w:lang w:val="en-US"/>
+        </w:rPr>
+        <w:t xml:space="preserve">: </w:t>
+      </w:r>
+      <w:r>
+        <w:rPr>
+          <w:lang w:val="en-US"/>
+        </w:rPr>
         <w:t>Phdcomics.com</w:t>
       </w:r>
-      <w:bookmarkStart w:id="0" w:name="_GoBack"/>
-      <w:bookmarkEnd w:id="0"/>
     </w:p>
-    <w:p/>
+    <w:p>
+      <w:pPr>
+        <w:rPr>
+          <w:lang w:val="en-US"/>
+        </w:rPr>
+      </w:pPr>
+    </w:p>
     <w:p>
       <w:pPr>
         <w:rPr>
@@ -95,10 +118,24 @@
         </w:numPr>
       </w:pPr>
       <w:r>
-        <w:rPr>
-          <w:color w:val="00B050"/>
-        </w:rPr>
-        <w:t>Titel, Autorenliste</w:t>
+        <w:t>Umwandlung zu PNAS</w:t>
+      </w:r>
+      <w:r>
+        <w:t xml:space="preserve"> </w:t>
+      </w:r>
+      <w:r>
+        <w:t>(Andre)</w:t>
+      </w:r>
+      <w:r>
+        <w:t xml:space="preserve">, wenn möglich mit Harvard </w:t>
+      </w:r>
+      <w:proofErr w:type="spellStart"/>
+      <w:r>
+        <w:t>Citation</w:t>
+      </w:r>
+      <w:proofErr w:type="spellEnd"/>
+      <w:r>
+        <w:t xml:space="preserve"> Stil</w:t>
       </w:r>
     </w:p>
     <w:p>
@@ -111,36 +148,9 @@
       </w:pPr>
       <w:r>
         <w:rPr>
-          <w:color w:val="FFC000"/>
-        </w:rPr>
-        <w:t>Einleitung</w:t>
-      </w:r>
-      <w:r>
-        <w:rPr>
-          <w:color w:val="FFC000"/>
-        </w:rPr>
-        <w:t xml:space="preserve"> / Motivation</w:t>
-      </w:r>
-      <w:r>
-        <w:rPr>
-          <w:color w:val="FFC000"/>
-        </w:rPr>
-        <w:t xml:space="preserve"> </w:t>
-      </w:r>
-      <w:r>
-        <w:rPr>
-          <w:color w:val="FF0000"/>
-        </w:rPr>
-        <w:t>Abstract</w:t>
-      </w:r>
-      <w:r>
-        <w:rPr>
-          <w:color w:val="FF0000"/>
-        </w:rPr>
-        <w:t xml:space="preserve"> </w:t>
-      </w:r>
-      <w:r>
-        <w:t>(Andre)</w:t>
+          <w:color w:val="00B050"/>
+        </w:rPr>
+        <w:t>Titel, Autorenliste</w:t>
       </w:r>
     </w:p>
     <w:p>
@@ -152,10 +162,51 @@
         </w:numPr>
       </w:pPr>
       <w:r>
-        <w:t>Interferenz</w:t>
-      </w:r>
-      <w:r>
-        <w:t xml:space="preserve"> (Fabian)</w:t>
+        <w:rPr>
+          <w:color w:val="FFC000"/>
+        </w:rPr>
+        <w:t>Einleitung</w:t>
+      </w:r>
+      <w:r>
+        <w:rPr>
+          <w:color w:val="FFC000"/>
+        </w:rPr>
+        <w:t xml:space="preserve"> / Motivation</w:t>
+      </w:r>
+      <w:r>
+        <w:rPr>
+          <w:color w:val="FFC000"/>
+        </w:rPr>
+        <w:t xml:space="preserve"> </w:t>
+      </w:r>
+      <w:r>
+        <w:rPr>
+          <w:color w:val="FF0000"/>
+        </w:rPr>
+        <w:t>Abstra</w:t>
+      </w:r>
+      <w:bookmarkStart w:id="0" w:name="_GoBack"/>
+      <w:bookmarkEnd w:id="0"/>
+      <w:r>
+        <w:rPr>
+          <w:color w:val="FF0000"/>
+        </w:rPr>
+        <w:t>ct</w:t>
+      </w:r>
+      <w:r>
+        <w:rPr>
+          <w:color w:val="FF0000"/>
+        </w:rPr>
+        <w:t xml:space="preserve"> in Englisch</w:t>
+      </w:r>
+      <w:r>
+        <w:rPr>
+          <w:color w:val="FF0000"/>
+        </w:rPr>
+        <w:t xml:space="preserve"> </w:t>
+      </w:r>
+      <w:r>
+        <w:t>(Andre)</w:t>
       </w:r>
     </w:p>
     <w:p>
@@ -167,7 +218,7 @@
         </w:numPr>
       </w:pPr>
       <w:r>
-        <w:t>Aufbau und Lese-/Schreibverfahren einer CD und einer DVD</w:t>
+        <w:t>Interferenz</w:t>
       </w:r>
       <w:r>
         <w:t xml:space="preserve"> (Fabian)</w:t>
@@ -182,10 +233,10 @@
         </w:numPr>
       </w:pPr>
       <w:r>
-        <w:t>Versuchsaufbau</w:t>
-      </w:r>
-      <w:r>
-        <w:t>(Armin)</w:t>
+        <w:t>Aufbau und Lese-/Schreibverfahren einer CD und einer DVD</w:t>
+      </w:r>
+      <w:r>
+        <w:t xml:space="preserve"> (Fabian)</w:t>
       </w:r>
     </w:p>
     <w:p>
@@ -197,7 +248,10 @@
         </w:numPr>
       </w:pPr>
       <w:r>
-        <w:t>Versuchsergebnisse</w:t>
+        <w:t>Versuchsaufbau</w:t>
+      </w:r>
+      <w:r>
+        <w:t>(Armin)</w:t>
       </w:r>
     </w:p>
     <w:p>
@@ -209,10 +263,7 @@
         </w:numPr>
       </w:pPr>
       <w:r>
-        <w:t>Fehleranalyse</w:t>
-      </w:r>
-      <w:r>
-        <w:t>(Armin)</w:t>
+        <w:t>Versuchsergebnisse</w:t>
       </w:r>
     </w:p>
     <w:p>
@@ -224,10 +275,10 @@
         </w:numPr>
       </w:pPr>
       <w:r>
-        <w:t>Interpretation</w:t>
-      </w:r>
-      <w:r>
-        <w:t xml:space="preserve"> (Andre)</w:t>
+        <w:t>Fehleranalyse</w:t>
+      </w:r>
+      <w:r>
+        <w:t>(Armin)</w:t>
       </w:r>
     </w:p>
     <w:p>
@@ -239,37 +290,180 @@
         </w:numPr>
       </w:pPr>
       <w:r>
-        <w:t>Quellenangabe</w:t>
-      </w:r>
-      <w:r>
-        <w:t xml:space="preserve">: </w:t>
-      </w:r>
-      <w:r>
-        <w:rPr>
-          <w:color w:val="00B050"/>
-        </w:rPr>
-        <w:t>Literaturverzeichnis, Abbildungsverzeichnis</w:t>
-      </w:r>
-      <w:r>
-        <w:rPr>
-          <w:color w:val="00B050"/>
-        </w:rPr>
-        <w:t xml:space="preserve"> </w:t>
-      </w:r>
-      <w:r>
-        <w:t>(Andre)</w:t>
+        <w:t>Interpretation</w:t>
+      </w:r>
+      <w:r>
+        <w:t xml:space="preserve"> (Andre)</w:t>
       </w:r>
     </w:p>
     <w:p>
       <w:pPr>
         <w:pStyle w:val="Listenabsatz"/>
-        <w:ind w:left="644"/>
-      </w:pPr>
+        <w:numPr>
+          <w:ilvl w:val="0"/>
+          <w:numId w:val="29"/>
+        </w:numPr>
+      </w:pPr>
+      <w:r>
+        <w:t>Quellenangabe</w:t>
+      </w:r>
+      <w:r>
+        <w:t xml:space="preserve">: </w:t>
+      </w:r>
+      <w:r>
+        <w:rPr>
+          <w:color w:val="00B050"/>
+        </w:rPr>
+        <w:t>Literaturverzeichnis, Abbildungsverzeichnis</w:t>
+      </w:r>
+      <w:r>
+        <w:rPr>
+          <w:color w:val="00B050"/>
+        </w:rPr>
+        <w:t xml:space="preserve"> </w:t>
+      </w:r>
+      <w:r>
+        <w:t>(Andre)</w:t>
+      </w:r>
     </w:p>
     <w:p>
       <w:pPr>
         <w:pStyle w:val="Listenabsatz"/>
         <w:ind w:left="644"/>
+      </w:pPr>
+    </w:p>
+    <w:p>
+      <w:pPr>
+        <w:pStyle w:val="Listenabsatz"/>
+        <w:ind w:left="644"/>
+      </w:pPr>
+    </w:p>
+    <w:p>
+      <w:pPr>
+        <w:pStyle w:val="Listenabsatz"/>
+        <w:ind w:left="0"/>
+      </w:pPr>
+      <w:r>
+        <w:rPr>
+          <w:b/>
+        </w:rPr>
+        <w:t>Muss</w:t>
+      </w:r>
+      <w:r>
+        <w:t>: Titel, Autorenliste, Affiliationen, Abstract (Englisch)</w:t>
+      </w:r>
+      <w:r>
+        <w:t>, Einleitung (\</w:t>
+      </w:r>
+      <w:proofErr w:type="spellStart"/>
+      <w:r>
+        <w:t>dropcap</w:t>
+      </w:r>
+      <w:proofErr w:type="spellEnd"/>
+      <w:r>
+        <w:t>)</w:t>
+      </w:r>
+      <w:r>
+        <w:t xml:space="preserve"> (warum ist es wichtig),</w:t>
+      </w:r>
+      <w:r>
+        <w:t xml:space="preserve"> Keine Versuchsanleitung sondern wissenschaftliches Paper</w:t>
+      </w:r>
+      <w:r>
+        <w:t xml:space="preserve"> (Einleitung, Durchführung, Diskussion / Interpretation der </w:t>
+      </w:r>
+      <w:proofErr w:type="gramStart"/>
+      <w:r>
+        <w:t>Ergebnisse</w:t>
+      </w:r>
+      <w:r>
+        <w:t xml:space="preserve"> :</w:t>
+      </w:r>
+      <w:proofErr w:type="gramEnd"/>
+      <w:r>
+        <w:t xml:space="preserve"> Je als </w:t>
+      </w:r>
+      <w:proofErr w:type="spellStart"/>
+      <w:r>
+        <w:t>section</w:t>
+      </w:r>
+      <w:proofErr w:type="spellEnd"/>
+      <w:r>
+        <w:t>)</w:t>
+      </w:r>
+      <w:r>
+        <w:t>, Literaturangabe</w:t>
+      </w:r>
+    </w:p>
+    <w:p>
+      <w:pPr>
+        <w:pStyle w:val="Listenabsatz"/>
+        <w:ind w:left="0"/>
+      </w:pPr>
+    </w:p>
+    <w:p>
+      <w:pPr>
+        <w:pStyle w:val="Listenabsatz"/>
+        <w:ind w:left="0"/>
+        <w:rPr>
+          <w:lang w:val="en-US"/>
+        </w:rPr>
+      </w:pPr>
+      <w:proofErr w:type="spellStart"/>
+      <w:r>
+        <w:rPr>
+          <w:b/>
+          <w:lang w:val="en-US"/>
+        </w:rPr>
+        <w:t>Kann</w:t>
+      </w:r>
+      <w:proofErr w:type="spellEnd"/>
+      <w:r>
+        <w:rPr>
+          <w:lang w:val="en-US"/>
+        </w:rPr>
+        <w:t>:</w:t>
+      </w:r>
+      <w:r>
+        <w:rPr>
+          <w:lang w:val="en-US"/>
+        </w:rPr>
+        <w:t xml:space="preserve"> </w:t>
+      </w:r>
+      <w:r>
+        <w:rPr>
+          <w:lang w:val="en-US"/>
+        </w:rPr>
+        <w:t xml:space="preserve">Lead Author, Significance Statement, </w:t>
+      </w:r>
+      <w:r>
+        <w:rPr>
+          <w:lang w:val="en-US"/>
+        </w:rPr>
+        <w:t>Corresponding Author, Keywords</w:t>
+      </w:r>
+      <w:r>
+        <w:rPr>
+          <w:lang w:val="en-US"/>
+        </w:rPr>
+        <w:t xml:space="preserve">, </w:t>
+      </w:r>
+      <w:proofErr w:type="spellStart"/>
+      <w:r>
+        <w:rPr>
+          <w:lang w:val="en-US"/>
+        </w:rPr>
+        <w:t>Acknoledgments</w:t>
+      </w:r>
+      <w:proofErr w:type="spellEnd"/>
+    </w:p>
+    <w:p>
+      <w:pPr>
+        <w:pStyle w:val="Listenabsatz"/>
+        <w:ind w:left="644"/>
+        <w:rPr>
+          <w:lang w:val="en-US"/>
+        </w:rPr>
       </w:pPr>
     </w:p>
     <w:p>
@@ -376,6 +570,7 @@
           <w:noProof/>
           <w:lang w:eastAsia="de-DE"/>
         </w:rPr>
+        <w:lastRenderedPageBreak/>
         <w:drawing>
           <wp:anchor distT="0" distB="0" distL="114300" distR="114300" simplePos="0" relativeHeight="251652608" behindDoc="1" locked="0" layoutInCell="1" allowOverlap="1">
             <wp:simplePos x="0" y="0"/>
@@ -5020,7 +5215,7 @@
 </file>
 
 <file path=customXml/itemProps1.xml><?xml version="1.0" encoding="utf-8"?>
-<ds:datastoreItem xmlns:ds="http://schemas.openxmlformats.org/officeDocument/2006/customXml" ds:itemID="{B8D5F332-21DF-4BA1-960D-97AD6A13BAD4}">
+<ds:datastoreItem xmlns:ds="http://schemas.openxmlformats.org/officeDocument/2006/customXml" ds:itemID="{7915010A-4A06-4698-979E-ED1BEC5C47BA}">
   <ds:schemaRefs>
     <ds:schemaRef ds:uri="http://schemas.openxmlformats.org/officeDocument/2006/bibliography"/>
   </ds:schemaRefs>

--- a/Versuch zur Bestimmung des Spurabstands einer CD und einer DVD Gliederung.docx
+++ b/Versuch zur Bestimmung des Spurabstands einer CD und einer DVD Gliederung.docx
@@ -121,10 +121,7 @@
         <w:t>Umwandlung zu PNAS</w:t>
       </w:r>
       <w:r>
-        <w:t xml:space="preserve"> </w:t>
-      </w:r>
-      <w:r>
-        <w:t>(Andre)</w:t>
+        <w:t xml:space="preserve"> (Andre)</w:t>
       </w:r>
       <w:r>
         <w:t xml:space="preserve">, wenn möglich mit Harvard </w:t>
@@ -163,45 +160,37 @@
       </w:pPr>
       <w:r>
         <w:rPr>
-          <w:color w:val="FFC000"/>
+          <w:color w:val="00B050"/>
         </w:rPr>
         <w:t>Einleitung</w:t>
       </w:r>
       <w:r>
         <w:rPr>
-          <w:color w:val="FFC000"/>
+          <w:color w:val="00B050"/>
         </w:rPr>
         <w:t xml:space="preserve"> / Motivation</w:t>
       </w:r>
       <w:r>
         <w:rPr>
-          <w:color w:val="FFC000"/>
+          <w:color w:val="00B050"/>
         </w:rPr>
         <w:t xml:space="preserve"> </w:t>
       </w:r>
       <w:r>
         <w:rPr>
-          <w:color w:val="FF0000"/>
-        </w:rPr>
-        <w:t>Abstra</w:t>
-      </w:r>
-      <w:bookmarkStart w:id="0" w:name="_GoBack"/>
-      <w:bookmarkEnd w:id="0"/>
-      <w:r>
-        <w:rPr>
-          <w:color w:val="FF0000"/>
-        </w:rPr>
-        <w:t>ct</w:t>
-      </w:r>
-      <w:r>
-        <w:rPr>
-          <w:color w:val="FF0000"/>
+          <w:color w:val="00B050"/>
+        </w:rPr>
+        <w:t>Abstract</w:t>
+      </w:r>
+      <w:r>
+        <w:rPr>
+          <w:color w:val="00B050"/>
         </w:rPr>
         <w:t xml:space="preserve"> in Englisch</w:t>
       </w:r>
       <w:r>
         <w:rPr>
-          <w:color w:val="FF0000"/>
+          <w:color w:val="00B050"/>
         </w:rPr>
         <w:t xml:space="preserve"> </w:t>
       </w:r>
@@ -293,7 +282,12 @@
         <w:t>Interpretation</w:t>
       </w:r>
       <w:r>
-        <w:t xml:space="preserve"> (Andre)</w:t>
+        <w:t xml:space="preserve"> (Andre</w:t>
+      </w:r>
+      <w:bookmarkStart w:id="0" w:name="_GoBack"/>
+      <w:bookmarkEnd w:id="0"/>
+      <w:r>
+        <w:t>)</w:t>
       </w:r>
     </w:p>
     <w:p>
@@ -370,18 +364,10 @@
         <w:t xml:space="preserve"> Keine Versuchsanleitung sondern wissenschaftliches Paper</w:t>
       </w:r>
       <w:r>
-        <w:t xml:space="preserve"> (Einleitung, Durchführung, Diskussion / Interpretation der </w:t>
-      </w:r>
-      <w:proofErr w:type="gramStart"/>
-      <w:r>
-        <w:t>Ergebnisse</w:t>
-      </w:r>
-      <w:r>
-        <w:t xml:space="preserve"> :</w:t>
-      </w:r>
-      <w:proofErr w:type="gramEnd"/>
-      <w:r>
-        <w:t xml:space="preserve"> Je als </w:t>
+        <w:t xml:space="preserve"> (Einleitung, Durchführung, Diskussion / Interpretation der Ergebnisse</w:t>
+      </w:r>
+      <w:r>
+        <w:t xml:space="preserve"> : Je als </w:t>
       </w:r>
       <w:proofErr w:type="spellStart"/>
       <w:r>
@@ -5215,7 +5201,7 @@
 </file>
 
 <file path=customXml/itemProps1.xml><?xml version="1.0" encoding="utf-8"?>
-<ds:datastoreItem xmlns:ds="http://schemas.openxmlformats.org/officeDocument/2006/customXml" ds:itemID="{7915010A-4A06-4698-979E-ED1BEC5C47BA}">
+<ds:datastoreItem xmlns:ds="http://schemas.openxmlformats.org/officeDocument/2006/customXml" ds:itemID="{AB75783D-8716-4320-A432-514FECBBE792}">
   <ds:schemaRefs>
     <ds:schemaRef ds:uri="http://schemas.openxmlformats.org/officeDocument/2006/bibliography"/>
   </ds:schemaRefs>

--- a/Versuch zur Bestimmung des Spurabstands einer CD und einer DVD Gliederung.docx
+++ b/Versuch zur Bestimmung des Spurabstands einer CD und einer DVD Gliederung.docx
@@ -118,21 +118,58 @@
         </w:numPr>
       </w:pPr>
       <w:r>
-        <w:t>Umwandlung zu PNAS</w:t>
-      </w:r>
-      <w:r>
-        <w:t xml:space="preserve"> (Andre)</w:t>
-      </w:r>
-      <w:r>
-        <w:t xml:space="preserve">, wenn möglich mit Harvard </w:t>
+        <w:rPr>
+          <w:color w:val="00B050"/>
+        </w:rPr>
+        <w:t xml:space="preserve">Umwandlung zu </w:t>
       </w:r>
       <w:proofErr w:type="spellStart"/>
-      <w:r>
+      <w:proofErr w:type="gramStart"/>
+      <w:r>
+        <w:rPr>
+          <w:color w:val="00B050"/>
+        </w:rPr>
+        <w:t>PNAS</w:t>
+      </w:r>
+      <w:r>
+        <w:t>,</w:t>
+      </w:r>
+      <w:r>
+        <w:rPr>
+          <w:color w:val="FFC000"/>
+        </w:rPr>
+        <w:t>wenn</w:t>
+      </w:r>
+      <w:proofErr w:type="spellEnd"/>
+      <w:proofErr w:type="gramEnd"/>
+      <w:r>
+        <w:rPr>
+          <w:color w:val="FFC000"/>
+        </w:rPr>
+        <w:t xml:space="preserve"> möglich mit Harvard </w:t>
+      </w:r>
+      <w:proofErr w:type="spellStart"/>
+      <w:r>
+        <w:rPr>
+          <w:color w:val="FFC000"/>
+        </w:rPr>
         <w:t>Citation</w:t>
       </w:r>
       <w:proofErr w:type="spellEnd"/>
       <w:r>
+        <w:rPr>
+          <w:color w:val="FFC000"/>
+        </w:rPr>
         <w:t xml:space="preserve"> Stil</w:t>
+      </w:r>
+      <w:r>
+        <w:rPr>
+          <w:color w:val="FFC000"/>
+        </w:rPr>
+        <w:t xml:space="preserve"> </w:t>
+      </w:r>
+      <w:r>
+        <w:t>(Andre),</w:t>
       </w:r>
     </w:p>
     <w:p>
@@ -282,12 +319,7 @@
         <w:t>Interpretation</w:t>
       </w:r>
       <w:r>
-        <w:t xml:space="preserve"> (Andre</w:t>
-      </w:r>
-      <w:bookmarkStart w:id="0" w:name="_GoBack"/>
-      <w:bookmarkEnd w:id="0"/>
-      <w:r>
-        <w:t>)</w:t>
+        <w:t xml:space="preserve"> (Andre)</w:t>
       </w:r>
     </w:p>
     <w:p>
@@ -344,24 +376,48 @@
         <w:t>Muss</w:t>
       </w:r>
       <w:r>
-        <w:t>: Titel, Autorenliste, Affiliationen, Abstract (Englisch)</w:t>
-      </w:r>
-      <w:r>
+        <w:t xml:space="preserve">: </w:t>
+      </w:r>
+      <w:r>
+        <w:rPr>
+          <w:color w:val="00B050"/>
+        </w:rPr>
+        <w:t>Titel, Autorenliste, Affiliationen, Abstract (Englisch)</w:t>
+      </w:r>
+      <w:r>
+        <w:rPr>
+          <w:color w:val="00B050"/>
+        </w:rPr>
         <w:t>, Einleitung (\</w:t>
       </w:r>
       <w:proofErr w:type="spellStart"/>
       <w:r>
+        <w:rPr>
+          <w:color w:val="00B050"/>
+        </w:rPr>
         <w:t>dropcap</w:t>
       </w:r>
       <w:proofErr w:type="spellEnd"/>
       <w:r>
+        <w:rPr>
+          <w:color w:val="00B050"/>
+        </w:rPr>
         <w:t>)</w:t>
       </w:r>
       <w:r>
+        <w:rPr>
+          <w:color w:val="00B050"/>
+        </w:rPr>
         <w:t xml:space="preserve"> (warum ist es wichtig),</w:t>
       </w:r>
       <w:r>
-        <w:t xml:space="preserve"> Keine Versuchsanleitung sondern wissenschaftliches Paper</w:t>
+        <w:rPr>
+          <w:color w:val="00B050"/>
+        </w:rPr>
+        <w:t xml:space="preserve"> </w:t>
+      </w:r>
+      <w:r>
+        <w:t>Keine Versuchsanleitung sondern wissenschaftliches Paper</w:t>
       </w:r>
       <w:r>
         <w:t xml:space="preserve"> (Einleitung, Durchführung, Diskussion / Interpretation der Ergebnisse</w:t>
@@ -378,7 +434,13 @@
         <w:t>)</w:t>
       </w:r>
       <w:r>
-        <w:t>, Literaturangabe</w:t>
+        <w:t xml:space="preserve">, </w:t>
+      </w:r>
+      <w:r>
+        <w:rPr>
+          <w:color w:val="00B050"/>
+        </w:rPr>
+        <w:t>Literaturangabe</w:t>
       </w:r>
     </w:p>
     <w:p>
@@ -451,6 +513,8 @@
           <w:lang w:val="en-US"/>
         </w:rPr>
       </w:pPr>
+      <w:bookmarkStart w:id="0" w:name="_GoBack"/>
+      <w:bookmarkEnd w:id="0"/>
     </w:p>
     <w:p>
       <w:r>
@@ -5201,7 +5265,7 @@
 </file>
 
 <file path=customXml/itemProps1.xml><?xml version="1.0" encoding="utf-8"?>
-<ds:datastoreItem xmlns:ds="http://schemas.openxmlformats.org/officeDocument/2006/customXml" ds:itemID="{AB75783D-8716-4320-A432-514FECBBE792}">
+<ds:datastoreItem xmlns:ds="http://schemas.openxmlformats.org/officeDocument/2006/customXml" ds:itemID="{A9D693EC-F837-45C8-AE61-322C28F3DD5C}">
   <ds:schemaRefs>
     <ds:schemaRef ds:uri="http://schemas.openxmlformats.org/officeDocument/2006/bibliography"/>
   </ds:schemaRefs>

--- a/Versuch zur Bestimmung des Spurabstands einer CD und einer DVD Gliederung.docx
+++ b/Versuch zur Bestimmung des Spurabstands einer CD und einer DVD Gliederung.docx
@@ -8,19 +8,11 @@
           <w:lang w:val="en-US"/>
         </w:rPr>
       </w:pPr>
-      <w:proofErr w:type="spellStart"/>
       <w:r>
         <w:rPr>
           <w:lang w:val="en-US"/>
         </w:rPr>
-        <w:t>Notizen</w:t>
-      </w:r>
-      <w:proofErr w:type="spellEnd"/>
-      <w:r>
-        <w:rPr>
-          <w:lang w:val="en-US"/>
-        </w:rPr>
-        <w:t xml:space="preserve">: </w:t>
+        <w:t xml:space="preserve">Notizen: </w:t>
       </w:r>
       <w:r>
         <w:rPr>
@@ -121,15 +113,7 @@
         <w:rPr>
           <w:color w:val="00B050"/>
         </w:rPr>
-        <w:t xml:space="preserve">Umwandlung zu </w:t>
-      </w:r>
-      <w:proofErr w:type="spellStart"/>
-      <w:proofErr w:type="gramStart"/>
-      <w:r>
-        <w:rPr>
-          <w:color w:val="00B050"/>
-        </w:rPr>
-        <w:t>PNAS</w:t>
+        <w:t>Umwandlung zu PNAS</w:t>
       </w:r>
       <w:r>
         <w:t>,</w:t>
@@ -138,29 +122,7 @@
         <w:rPr>
           <w:color w:val="FFC000"/>
         </w:rPr>
-        <w:t>wenn</w:t>
-      </w:r>
-      <w:proofErr w:type="spellEnd"/>
-      <w:proofErr w:type="gramEnd"/>
-      <w:r>
-        <w:rPr>
-          <w:color w:val="FFC000"/>
-        </w:rPr>
-        <w:t xml:space="preserve"> möglich mit Harvard </w:t>
-      </w:r>
-      <w:proofErr w:type="spellStart"/>
-      <w:r>
-        <w:rPr>
-          <w:color w:val="FFC000"/>
-        </w:rPr>
-        <w:t>Citation</w:t>
-      </w:r>
-      <w:proofErr w:type="spellEnd"/>
-      <w:r>
-        <w:rPr>
-          <w:color w:val="FFC000"/>
-        </w:rPr>
-        <w:t xml:space="preserve"> Stil</w:t>
+        <w:t>wenn möglich mit Harvard Citation Stil</w:t>
       </w:r>
       <w:r>
         <w:rPr>
@@ -388,32 +350,18 @@
         <w:rPr>
           <w:color w:val="00B050"/>
         </w:rPr>
-        <w:t>, Einleitung (\</w:t>
-      </w:r>
-      <w:proofErr w:type="spellStart"/>
+        <w:t>, Einleitung (\dropcap)</w:t>
+      </w:r>
       <w:r>
         <w:rPr>
           <w:color w:val="00B050"/>
         </w:rPr>
-        <w:t>dropcap</w:t>
-      </w:r>
-      <w:proofErr w:type="spellEnd"/>
+        <w:t xml:space="preserve"> (warum ist es wichtig),</w:t>
+      </w:r>
       <w:r>
         <w:rPr>
           <w:color w:val="00B050"/>
         </w:rPr>
-        <w:t>)</w:t>
-      </w:r>
-      <w:r>
-        <w:rPr>
-          <w:color w:val="00B050"/>
-        </w:rPr>
-        <w:t xml:space="preserve"> (warum ist es wichtig),</w:t>
-      </w:r>
-      <w:r>
-        <w:rPr>
-          <w:color w:val="00B050"/>
-        </w:rPr>
         <w:t xml:space="preserve"> </w:t>
       </w:r>
       <w:r>
@@ -423,13 +371,8 @@
         <w:t xml:space="preserve"> (Einleitung, Durchführung, Diskussion / Interpretation der Ergebnisse</w:t>
       </w:r>
       <w:r>
-        <w:t xml:space="preserve"> : Je als </w:t>
-      </w:r>
-      <w:proofErr w:type="spellStart"/>
-      <w:r>
-        <w:t>section</w:t>
-      </w:r>
-      <w:proofErr w:type="spellEnd"/>
+        <w:t xml:space="preserve"> : Je als section</w:t>
+      </w:r>
       <w:r>
         <w:t>)</w:t>
       </w:r>
@@ -457,7 +400,6 @@
           <w:lang w:val="en-US"/>
         </w:rPr>
       </w:pPr>
-      <w:proofErr w:type="spellStart"/>
       <w:r>
         <w:rPr>
           <w:b/>
@@ -465,7 +407,6 @@
         </w:rPr>
         <w:t>Kann</w:t>
       </w:r>
-      <w:proofErr w:type="spellEnd"/>
       <w:r>
         <w:rPr>
           <w:lang w:val="en-US"/>
@@ -494,29 +435,48 @@
         <w:rPr>
           <w:lang w:val="en-US"/>
         </w:rPr>
-        <w:t xml:space="preserve">, </w:t>
-      </w:r>
-      <w:proofErr w:type="spellStart"/>
-      <w:r>
-        <w:rPr>
-          <w:lang w:val="en-US"/>
-        </w:rPr>
-        <w:t>Acknoledgments</w:t>
-      </w:r>
-      <w:proofErr w:type="spellEnd"/>
+        <w:t>, Acknoledgments</w:t>
+      </w:r>
     </w:p>
     <w:p>
       <w:pPr>
         <w:pStyle w:val="Listenabsatz"/>
-        <w:ind w:left="644"/>
+        <w:ind w:left="0"/>
         <w:rPr>
           <w:lang w:val="en-US"/>
         </w:rPr>
       </w:pPr>
+    </w:p>
+    <w:p>
+      <w:pPr>
+        <w:pStyle w:val="Listenabsatz"/>
+        <w:ind w:left="0"/>
+      </w:pPr>
+      <w:r>
+        <w:t>Formeln kursiv</w:t>
+      </w:r>
+    </w:p>
+    <w:p>
+      <w:pPr>
+        <w:pStyle w:val="Listenabsatz"/>
+        <w:ind w:left="0"/>
+      </w:pPr>
+      <w:r>
+        <w:t>Einheiten im Text</w:t>
+      </w:r>
+      <w:r>
+        <w:t>mode</w:t>
+      </w:r>
       <w:bookmarkStart w:id="0" w:name="_GoBack"/>
       <w:bookmarkEnd w:id="0"/>
     </w:p>
     <w:p>
+      <w:pPr>
+        <w:pStyle w:val="Listenabsatz"/>
+        <w:ind w:left="644"/>
+      </w:pPr>
+    </w:p>
+    <w:p>
       <w:r>
         <w:rPr>
           <w:b/>
@@ -570,15 +530,7 @@
         <w:t xml:space="preserve">- </w:t>
       </w:r>
       <w:r>
-        <w:t xml:space="preserve">Unterscheidet sich vom Leseverfahren welches eine </w:t>
-      </w:r>
-      <w:proofErr w:type="spellStart"/>
-      <w:r>
-        <w:t>ledigliche</w:t>
-      </w:r>
-      <w:proofErr w:type="spellEnd"/>
-      <w:r>
-        <w:t xml:space="preserve"> </w:t>
+        <w:t xml:space="preserve">Unterscheidet sich vom Leseverfahren welches eine ledigliche </w:t>
       </w:r>
       <w:r>
         <w:t>Spiegelung ist</w:t>
@@ -5265,7 +5217,7 @@
 </file>
 
 <file path=customXml/itemProps1.xml><?xml version="1.0" encoding="utf-8"?>
-<ds:datastoreItem xmlns:ds="http://schemas.openxmlformats.org/officeDocument/2006/customXml" ds:itemID="{A9D693EC-F837-45C8-AE61-322C28F3DD5C}">
+<ds:datastoreItem xmlns:ds="http://schemas.openxmlformats.org/officeDocument/2006/customXml" ds:itemID="{2E60AFB0-7A4E-498F-B6E2-8655114C27D7}">
   <ds:schemaRefs>
     <ds:schemaRef ds:uri="http://schemas.openxmlformats.org/officeDocument/2006/bibliography"/>
   </ds:schemaRefs>

--- a/Versuch zur Bestimmung des Spurabstands einer CD und einer DVD Gliederung.docx
+++ b/Versuch zur Bestimmung des Spurabstands einer CD und einer DVD Gliederung.docx
@@ -8,11 +8,19 @@
           <w:lang w:val="en-US"/>
         </w:rPr>
       </w:pPr>
+      <w:proofErr w:type="spellStart"/>
       <w:r>
         <w:rPr>
           <w:lang w:val="en-US"/>
         </w:rPr>
-        <w:t xml:space="preserve">Notizen: </w:t>
+        <w:t>Notizen</w:t>
+      </w:r>
+      <w:proofErr w:type="spellEnd"/>
+      <w:r>
+        <w:rPr>
+          <w:lang w:val="en-US"/>
+        </w:rPr>
+        <w:t xml:space="preserve">: </w:t>
       </w:r>
       <w:r>
         <w:rPr>
@@ -109,11 +117,21 @@
           <w:numId w:val="29"/>
         </w:numPr>
       </w:pPr>
+      <w:bookmarkStart w:id="0" w:name="_GoBack"/>
+      <w:bookmarkEnd w:id="0"/>
       <w:r>
         <w:rPr>
           <w:color w:val="00B050"/>
         </w:rPr>
-        <w:t>Umwandlung zu PNAS</w:t>
+        <w:t xml:space="preserve">Umwandlung zu </w:t>
+      </w:r>
+      <w:proofErr w:type="spellStart"/>
+      <w:proofErr w:type="gramStart"/>
+      <w:r>
+        <w:rPr>
+          <w:color w:val="00B050"/>
+        </w:rPr>
+        <w:t>PNAS</w:t>
       </w:r>
       <w:r>
         <w:t>,</w:t>
@@ -122,7 +140,29 @@
         <w:rPr>
           <w:color w:val="FFC000"/>
         </w:rPr>
-        <w:t>wenn möglich mit Harvard Citation Stil</w:t>
+        <w:t>wenn</w:t>
+      </w:r>
+      <w:proofErr w:type="spellEnd"/>
+      <w:proofErr w:type="gramEnd"/>
+      <w:r>
+        <w:rPr>
+          <w:color w:val="FFC000"/>
+        </w:rPr>
+        <w:t xml:space="preserve"> möglich mit Harvard </w:t>
+      </w:r>
+      <w:proofErr w:type="spellStart"/>
+      <w:r>
+        <w:rPr>
+          <w:color w:val="FFC000"/>
+        </w:rPr>
+        <w:t>Citation</w:t>
+      </w:r>
+      <w:proofErr w:type="spellEnd"/>
+      <w:r>
+        <w:rPr>
+          <w:color w:val="FFC000"/>
+        </w:rPr>
+        <w:t xml:space="preserve"> Stil</w:t>
       </w:r>
       <w:r>
         <w:rPr>
@@ -206,7 +246,7 @@
         </w:numPr>
       </w:pPr>
       <w:r>
-        <w:t>Interferenz</w:t>
+        <w:t>Aufbau und Lese-/Schreibverfahren einer CD und einer DVD</w:t>
       </w:r>
       <w:r>
         <w:t xml:space="preserve"> (Fabian)</w:t>
@@ -221,10 +261,13 @@
         </w:numPr>
       </w:pPr>
       <w:r>
-        <w:t>Aufbau und Lese-/Schreibverfahren einer CD und einer DVD</w:t>
-      </w:r>
-      <w:r>
-        <w:t xml:space="preserve"> (Fabian)</w:t>
+        <w:t>Versuchsaufbau</w:t>
+      </w:r>
+      <w:r>
+        <w:t xml:space="preserve"> insbesondere Grafik + Beschreibung </w:t>
+      </w:r>
+      <w:r>
+        <w:t>(Armin)</w:t>
       </w:r>
     </w:p>
     <w:p>
@@ -236,10 +279,10 @@
         </w:numPr>
       </w:pPr>
       <w:r>
-        <w:t>Versuchsaufbau</w:t>
-      </w:r>
-      <w:r>
-        <w:t>(Armin)</w:t>
+        <w:t>Interferenz (Fabian) mit Versuchsergebnissen</w:t>
+      </w:r>
+      <w:r>
+        <w:t xml:space="preserve"> (Tabelle)</w:t>
       </w:r>
     </w:p>
     <w:p>
@@ -251,7 +294,10 @@
         </w:numPr>
       </w:pPr>
       <w:r>
-        <w:t>Versuchsergebnisse</w:t>
+        <w:t>Interpretation</w:t>
+      </w:r>
+      <w:r>
+        <w:t xml:space="preserve"> (Andre)</w:t>
       </w:r>
     </w:p>
     <w:p>
@@ -263,203 +309,210 @@
         </w:numPr>
       </w:pPr>
       <w:r>
-        <w:t>Fehleranalyse</w:t>
-      </w:r>
-      <w:r>
-        <w:t>(Armin)</w:t>
+        <w:t>Quellenangabe</w:t>
+      </w:r>
+      <w:r>
+        <w:t xml:space="preserve">: </w:t>
+      </w:r>
+      <w:r>
+        <w:rPr>
+          <w:color w:val="00B050"/>
+        </w:rPr>
+        <w:t>Literaturverzeichnis, Abbildungsverzeichnis</w:t>
+      </w:r>
+      <w:r>
+        <w:rPr>
+          <w:color w:val="00B050"/>
+        </w:rPr>
+        <w:t xml:space="preserve"> </w:t>
+      </w:r>
+      <w:r>
+        <w:t>(Andre)</w:t>
       </w:r>
     </w:p>
     <w:p>
       <w:pPr>
         <w:pStyle w:val="Listenabsatz"/>
-        <w:numPr>
-          <w:ilvl w:val="0"/>
-          <w:numId w:val="29"/>
-        </w:numPr>
-      </w:pPr>
-      <w:r>
-        <w:t>Interpretation</w:t>
-      </w:r>
-      <w:r>
-        <w:t xml:space="preserve"> (Andre)</w:t>
-      </w:r>
+        <w:ind w:left="644"/>
+      </w:pPr>
     </w:p>
     <w:p>
       <w:pPr>
         <w:pStyle w:val="Listenabsatz"/>
-        <w:numPr>
-          <w:ilvl w:val="0"/>
-          <w:numId w:val="29"/>
-        </w:numPr>
-      </w:pPr>
-      <w:r>
-        <w:t>Quellenangabe</w:t>
-      </w:r>
-      <w:r>
-        <w:t xml:space="preserve">: </w:t>
-      </w:r>
-      <w:r>
-        <w:rPr>
-          <w:color w:val="00B050"/>
-        </w:rPr>
-        <w:t>Literaturverzeichnis, Abbildungsverzeichnis</w:t>
-      </w:r>
-      <w:r>
-        <w:rPr>
-          <w:color w:val="00B050"/>
-        </w:rPr>
-        <w:t xml:space="preserve"> </w:t>
-      </w:r>
-      <w:r>
-        <w:t>(Andre)</w:t>
-      </w:r>
+        <w:ind w:left="644"/>
+      </w:pPr>
     </w:p>
     <w:p>
       <w:pPr>
         <w:pStyle w:val="Listenabsatz"/>
-        <w:ind w:left="644"/>
-      </w:pPr>
+        <w:ind w:left="0"/>
+      </w:pPr>
+      <w:r>
+        <w:rPr>
+          <w:b/>
+        </w:rPr>
+        <w:t>Muss</w:t>
+      </w:r>
+      <w:r>
+        <w:t xml:space="preserve">: </w:t>
+      </w:r>
+      <w:r>
+        <w:rPr>
+          <w:color w:val="00B050"/>
+        </w:rPr>
+        <w:t>Titel, Autorenliste, Affiliationen, Abstract (Englisch)</w:t>
+      </w:r>
+      <w:r>
+        <w:rPr>
+          <w:color w:val="00B050"/>
+        </w:rPr>
+        <w:t>, Einleitung (\</w:t>
+      </w:r>
+      <w:proofErr w:type="spellStart"/>
+      <w:r>
+        <w:rPr>
+          <w:color w:val="00B050"/>
+        </w:rPr>
+        <w:t>dropcap</w:t>
+      </w:r>
+      <w:proofErr w:type="spellEnd"/>
+      <w:r>
+        <w:rPr>
+          <w:color w:val="00B050"/>
+        </w:rPr>
+        <w:t>)</w:t>
+      </w:r>
+      <w:r>
+        <w:rPr>
+          <w:color w:val="00B050"/>
+        </w:rPr>
+        <w:t xml:space="preserve"> (warum ist es wichtig),</w:t>
+      </w:r>
+      <w:r>
+        <w:rPr>
+          <w:color w:val="00B050"/>
+        </w:rPr>
+        <w:t xml:space="preserve"> </w:t>
+      </w:r>
+      <w:r>
+        <w:t>Keine Versuchsanleitung sondern wissenschaftliches Paper</w:t>
+      </w:r>
+      <w:r>
+        <w:t xml:space="preserve"> (Einleitung, Durchführung, Diskussion / Interpretation der </w:t>
+      </w:r>
+      <w:proofErr w:type="gramStart"/>
+      <w:r>
+        <w:t>Ergebnisse</w:t>
+      </w:r>
+      <w:r>
+        <w:t xml:space="preserve"> :</w:t>
+      </w:r>
+      <w:proofErr w:type="gramEnd"/>
+      <w:r>
+        <w:t xml:space="preserve"> Je als </w:t>
+      </w:r>
+      <w:proofErr w:type="spellStart"/>
+      <w:r>
+        <w:t>section</w:t>
+      </w:r>
+      <w:proofErr w:type="spellEnd"/>
+      <w:r>
+        <w:t>)</w:t>
+      </w:r>
+      <w:r>
+        <w:t xml:space="preserve">, </w:t>
+      </w:r>
+      <w:r>
+        <w:rPr>
+          <w:color w:val="00B050"/>
+        </w:rPr>
+        <w:t>Literaturangabe</w:t>
+      </w:r>
     </w:p>
     <w:p>
       <w:pPr>
         <w:pStyle w:val="Listenabsatz"/>
-        <w:ind w:left="644"/>
+        <w:ind w:left="0"/>
       </w:pPr>
     </w:p>
     <w:p>
       <w:pPr>
         <w:pStyle w:val="Listenabsatz"/>
         <w:ind w:left="0"/>
-      </w:pPr>
+        <w:rPr>
+          <w:lang w:val="en-US"/>
+        </w:rPr>
+      </w:pPr>
+      <w:proofErr w:type="spellStart"/>
       <w:r>
         <w:rPr>
           <w:b/>
-        </w:rPr>
-        <w:t>Muss</w:t>
-      </w:r>
-      <w:r>
-        <w:t xml:space="preserve">: </w:t>
-      </w:r>
-      <w:r>
-        <w:rPr>
-          <w:color w:val="00B050"/>
-        </w:rPr>
-        <w:t>Titel, Autorenliste, Affiliationen, Abstract (Englisch)</w:t>
-      </w:r>
-      <w:r>
-        <w:rPr>
-          <w:color w:val="00B050"/>
-        </w:rPr>
-        <w:t>, Einleitung (\dropcap)</w:t>
-      </w:r>
-      <w:r>
-        <w:rPr>
-          <w:color w:val="00B050"/>
-        </w:rPr>
-        <w:t xml:space="preserve"> (warum ist es wichtig),</w:t>
-      </w:r>
-      <w:r>
-        <w:rPr>
-          <w:color w:val="00B050"/>
+          <w:lang w:val="en-US"/>
+        </w:rPr>
+        <w:t>Kann</w:t>
+      </w:r>
+      <w:proofErr w:type="spellEnd"/>
+      <w:r>
+        <w:rPr>
+          <w:lang w:val="en-US"/>
+        </w:rPr>
+        <w:t>:</w:t>
+      </w:r>
+      <w:r>
+        <w:rPr>
+          <w:lang w:val="en-US"/>
         </w:rPr>
         <w:t xml:space="preserve"> </w:t>
       </w:r>
       <w:r>
-        <w:t>Keine Versuchsanleitung sondern wissenschaftliches Paper</w:t>
-      </w:r>
-      <w:r>
-        <w:t xml:space="preserve"> (Einleitung, Durchführung, Diskussion / Interpretation der Ergebnisse</w:t>
-      </w:r>
-      <w:r>
-        <w:t xml:space="preserve"> : Je als section</w:t>
-      </w:r>
-      <w:r>
-        <w:t>)</w:t>
-      </w:r>
-      <w:r>
+        <w:rPr>
+          <w:lang w:val="en-US"/>
+        </w:rPr>
+        <w:t xml:space="preserve">Lead Author, Significance Statement, </w:t>
+      </w:r>
+      <w:r>
+        <w:rPr>
+          <w:lang w:val="en-US"/>
+        </w:rPr>
+        <w:t>Corresponding Author, Keywords</w:t>
+      </w:r>
+      <w:r>
+        <w:rPr>
+          <w:lang w:val="en-US"/>
+        </w:rPr>
         <w:t xml:space="preserve">, </w:t>
       </w:r>
-      <w:r>
-        <w:rPr>
-          <w:color w:val="00B050"/>
-        </w:rPr>
-        <w:t>Literaturangabe</w:t>
-      </w:r>
+      <w:proofErr w:type="spellStart"/>
+      <w:r>
+        <w:rPr>
+          <w:lang w:val="en-US"/>
+        </w:rPr>
+        <w:t>Acknoledgments</w:t>
+      </w:r>
+      <w:proofErr w:type="spellEnd"/>
     </w:p>
     <w:p>
       <w:pPr>
         <w:pStyle w:val="Listenabsatz"/>
         <w:ind w:left="0"/>
+        <w:rPr>
+          <w:lang w:val="en-US"/>
+        </w:rPr>
       </w:pPr>
     </w:p>
     <w:p>
       <w:pPr>
         <w:pStyle w:val="Listenabsatz"/>
         <w:ind w:left="0"/>
-        <w:rPr>
-          <w:lang w:val="en-US"/>
-        </w:rPr>
-      </w:pPr>
-      <w:r>
-        <w:rPr>
-          <w:b/>
-          <w:lang w:val="en-US"/>
-        </w:rPr>
-        <w:t>Kann</w:t>
-      </w:r>
-      <w:r>
-        <w:rPr>
-          <w:lang w:val="en-US"/>
-        </w:rPr>
-        <w:t>:</w:t>
-      </w:r>
-      <w:r>
-        <w:rPr>
-          <w:lang w:val="en-US"/>
-        </w:rPr>
-        <w:t xml:space="preserve"> </w:t>
-      </w:r>
-      <w:r>
-        <w:rPr>
-          <w:lang w:val="en-US"/>
-        </w:rPr>
-        <w:t xml:space="preserve">Lead Author, Significance Statement, </w:t>
-      </w:r>
-      <w:r>
-        <w:rPr>
-          <w:lang w:val="en-US"/>
-        </w:rPr>
-        <w:t>Corresponding Author, Keywords</w:t>
-      </w:r>
-      <w:r>
-        <w:rPr>
-          <w:lang w:val="en-US"/>
-        </w:rPr>
-        <w:t>, Acknoledgments</w:t>
+      </w:pPr>
+      <w:r>
+        <w:t>Formeln kursiv</w:t>
       </w:r>
     </w:p>
     <w:p>
       <w:pPr>
         <w:pStyle w:val="Listenabsatz"/>
         <w:ind w:left="0"/>
-        <w:rPr>
-          <w:lang w:val="en-US"/>
-        </w:rPr>
-      </w:pPr>
-    </w:p>
-    <w:p>
-      <w:pPr>
-        <w:pStyle w:val="Listenabsatz"/>
-        <w:ind w:left="0"/>
-      </w:pPr>
-      <w:r>
-        <w:t>Formeln kursiv</w:t>
-      </w:r>
-    </w:p>
-    <w:p>
-      <w:pPr>
-        <w:pStyle w:val="Listenabsatz"/>
-        <w:ind w:left="0"/>
       </w:pPr>
       <w:r>
         <w:t>Einheiten im Text</w:t>
@@ -467,8 +520,6 @@
       <w:r>
         <w:t>mode</w:t>
       </w:r>
-      <w:bookmarkStart w:id="0" w:name="_GoBack"/>
-      <w:bookmarkEnd w:id="0"/>
     </w:p>
     <w:p>
       <w:pPr>
@@ -530,7 +581,15 @@
         <w:t xml:space="preserve">- </w:t>
       </w:r>
       <w:r>
-        <w:t xml:space="preserve">Unterscheidet sich vom Leseverfahren welches eine ledigliche </w:t>
+        <w:t xml:space="preserve">Unterscheidet sich vom Leseverfahren welches eine </w:t>
+      </w:r>
+      <w:proofErr w:type="spellStart"/>
+      <w:r>
+        <w:t>ledigliche</w:t>
+      </w:r>
+      <w:proofErr w:type="spellEnd"/>
+      <w:r>
+        <w:t xml:space="preserve"> </w:t>
       </w:r>
       <w:r>
         <w:t>Spiegelung ist</w:t>
@@ -1190,7 +1249,15 @@
     </w:p>
     <w:p>
       <w:r>
-        <w:t>- Darstellung möglicher Fehlerquellen ( Laborbedingungen, Toleranzen, Messungenauigkeit)</w:t>
+        <w:t xml:space="preserve">- Darstellung möglicher Fehlerquellen </w:t>
+      </w:r>
+      <w:proofErr w:type="gramStart"/>
+      <w:r>
+        <w:t>( Laborbedingungen</w:t>
+      </w:r>
+      <w:proofErr w:type="gramEnd"/>
+      <w:r>
+        <w:t>, Toleranzen, Messungenauigkeit)</w:t>
       </w:r>
     </w:p>
     <w:p>
@@ -5217,7 +5284,7 @@
 </file>
 
 <file path=customXml/itemProps1.xml><?xml version="1.0" encoding="utf-8"?>
-<ds:datastoreItem xmlns:ds="http://schemas.openxmlformats.org/officeDocument/2006/customXml" ds:itemID="{2E60AFB0-7A4E-498F-B6E2-8655114C27D7}">
+<ds:datastoreItem xmlns:ds="http://schemas.openxmlformats.org/officeDocument/2006/customXml" ds:itemID="{D98378EB-86DB-4AB3-B78D-5A84B5592D6F}">
   <ds:schemaRefs>
     <ds:schemaRef ds:uri="http://schemas.openxmlformats.org/officeDocument/2006/bibliography"/>
   </ds:schemaRefs>
